--- a/Проект.docx
+++ b/Проект.docx
@@ -635,15 +635,7 @@
           <w:sz w:val="28"/>
           <w:szCs w:val="28"/>
         </w:rPr>
-        <w:t>ВВЕДЕНИЕ……………………………………………………………………………...</w:t>
-      </w:r>
-      <w:r>
-        <w:rPr>
-          <w:rFonts w:ascii="Times New Roman" w:hAnsi="Times New Roman"/>
-          <w:sz w:val="28"/>
-          <w:szCs w:val="28"/>
-        </w:rPr>
-        <w:t>3</w:t>
+        <w:t>ВВЕДЕНИЕ……………………………………………………………………………...3</w:t>
       </w:r>
     </w:p>
     <w:p>
@@ -1213,7 +1205,6 @@
           <w:numId w:val="1"/>
         </w:numPr>
         <w:tabs>
-          <w:tab w:val="clear" w:pos="709"/>
           <w:tab w:val="left" w:pos="709" w:leader="none"/>
         </w:tabs>
         <w:bidi w:val="0"/>
@@ -1247,7 +1238,6 @@
           <w:numId w:val="1"/>
         </w:numPr>
         <w:tabs>
-          <w:tab w:val="clear" w:pos="709"/>
           <w:tab w:val="left" w:pos="709" w:leader="none"/>
         </w:tabs>
         <w:bidi w:val="0"/>
@@ -1281,7 +1271,6 @@
           <w:numId w:val="1"/>
         </w:numPr>
         <w:tabs>
-          <w:tab w:val="clear" w:pos="709"/>
           <w:tab w:val="left" w:pos="709" w:leader="none"/>
         </w:tabs>
         <w:bidi w:val="0"/>
@@ -1315,7 +1304,6 @@
           <w:numId w:val="1"/>
         </w:numPr>
         <w:tabs>
-          <w:tab w:val="clear" w:pos="709"/>
           <w:tab w:val="left" w:pos="709" w:leader="none"/>
         </w:tabs>
         <w:bidi w:val="0"/>
@@ -1349,7 +1337,6 @@
           <w:numId w:val="1"/>
         </w:numPr>
         <w:tabs>
-          <w:tab w:val="clear" w:pos="709"/>
           <w:tab w:val="left" w:pos="709" w:leader="none"/>
         </w:tabs>
         <w:bidi w:val="0"/>
@@ -1431,7 +1418,10 @@
       </w:pPr>
       <w:r>
         <w:rPr>
-          <w:rFonts w:ascii="Times New Roman" w:hAnsi="Times New Roman"/>
+          <w:rStyle w:val="Strong"/>
+          <w:rFonts w:ascii="Times New Roman" w:hAnsi="Times New Roman"/>
+          <w:b w:val="false"/>
+          <w:bCs w:val="false"/>
           <w:sz w:val="28"/>
           <w:szCs w:val="28"/>
           <w:lang w:val="en-US"/>
@@ -1440,252 +1430,896 @@
       </w:r>
       <w:r>
         <w:rPr>
-          <w:rFonts w:ascii="Times New Roman" w:hAnsi="Times New Roman"/>
-          <w:sz w:val="28"/>
-          <w:szCs w:val="28"/>
-          <w:lang w:val="ru-RU"/>
-        </w:rPr>
-        <w:t xml:space="preserve">Изучение библиотеки для постраения графиов </w:t>
-      </w:r>
-      <w:r>
-        <w:rPr>
-          <w:rFonts w:ascii="Times New Roman" w:hAnsi="Times New Roman"/>
+          <w:rStyle w:val="Strong"/>
+          <w:rFonts w:ascii="Times New Roman" w:hAnsi="Times New Roman"/>
+          <w:b w:val="false"/>
+          <w:bCs w:val="false"/>
+          <w:sz w:val="28"/>
+          <w:szCs w:val="28"/>
+          <w:lang w:val="ru-RU"/>
+        </w:rPr>
+        <w:t>Создание интерфейса пользователя:</w:t>
+      </w:r>
+    </w:p>
+    <w:p>
+      <w:pPr>
+        <w:pStyle w:val="BodyText"/>
+        <w:bidi w:val="0"/>
+        <w:spacing w:lineRule="auto" w:line="276" w:before="0" w:after="200"/>
+        <w:jc w:val="both"/>
+        <w:rPr>
+          <w:rFonts w:ascii="Times New Roman" w:hAnsi="Times New Roman"/>
+          <w:sz w:val="28"/>
+          <w:szCs w:val="28"/>
+        </w:rPr>
+      </w:pPr>
+      <w:r>
+        <w:rPr>
+          <w:rStyle w:val="Strong"/>
+          <w:rFonts w:ascii="Times New Roman" w:hAnsi="Times New Roman"/>
+          <w:b w:val="false"/>
+          <w:bCs w:val="false"/>
+          <w:sz w:val="28"/>
+          <w:szCs w:val="28"/>
+          <w:lang w:val="ru-RU"/>
+        </w:rPr>
+        <w:t>Разработать графический интерфейс с использованием библиотеки customtkinter.</w:t>
+      </w:r>
+    </w:p>
+    <w:p>
+      <w:pPr>
+        <w:pStyle w:val="BodyText"/>
+        <w:bidi w:val="0"/>
+        <w:spacing w:lineRule="auto" w:line="276" w:before="0" w:after="200"/>
+        <w:jc w:val="both"/>
+        <w:rPr>
+          <w:rFonts w:ascii="Times New Roman" w:hAnsi="Times New Roman"/>
+          <w:sz w:val="28"/>
+          <w:szCs w:val="28"/>
+        </w:rPr>
+      </w:pPr>
+      <w:r>
+        <w:rPr>
+          <w:rStyle w:val="Strong"/>
+          <w:rFonts w:ascii="Times New Roman" w:hAnsi="Times New Roman"/>
+          <w:b w:val="false"/>
+          <w:bCs w:val="false"/>
+          <w:sz w:val="28"/>
+          <w:szCs w:val="28"/>
+          <w:lang w:val="ru-RU"/>
+        </w:rPr>
+        <w:t>Добавить элементы управления, такие как текстовые поля (CTkEntry), выпадающий список (CTkComboBox), кнопку (CTkButton) и метку (CTkLabel).</w:t>
+      </w:r>
+    </w:p>
+    <w:p>
+      <w:pPr>
+        <w:pStyle w:val="BodyText"/>
+        <w:bidi w:val="0"/>
+        <w:spacing w:lineRule="auto" w:line="276" w:before="0" w:after="200"/>
+        <w:jc w:val="both"/>
+        <w:rPr>
+          <w:rFonts w:ascii="Times New Roman" w:hAnsi="Times New Roman"/>
+          <w:sz w:val="28"/>
+          <w:szCs w:val="28"/>
+        </w:rPr>
+      </w:pPr>
+      <w:r>
+        <w:rPr>
+          <w:rStyle w:val="Strong"/>
+          <w:rFonts w:ascii="Times New Roman" w:hAnsi="Times New Roman"/>
+          <w:b w:val="false"/>
+          <w:bCs w:val="false"/>
           <w:sz w:val="28"/>
           <w:szCs w:val="28"/>
           <w:lang w:val="en-US"/>
         </w:rPr>
-        <w:t>m</w:t>
-      </w:r>
-      <w:r>
-        <w:rPr>
-          <w:sz w:val="28"/>
-          <w:szCs w:val="28"/>
-          <w:lang w:val="ru-RU"/>
-        </w:rPr>
-        <w:t>atplotlib.</w:t>
-      </w:r>
-    </w:p>
-    <w:p>
-      <w:pPr>
-        <w:pStyle w:val="Normal"/>
-        <w:bidi w:val="0"/>
-        <w:spacing w:lineRule="auto" w:line="276" w:before="0" w:after="200"/>
-        <w:jc w:val="both"/>
-        <w:rPr>
-          <w:rFonts w:ascii="Times New Roman" w:hAnsi="Times New Roman"/>
-          <w:sz w:val="28"/>
-          <w:szCs w:val="28"/>
-        </w:rPr>
-      </w:pPr>
-      <w:r>
-        <w:rPr>
+        <w:t xml:space="preserve">2. </w:t>
+      </w:r>
+      <w:r>
+        <w:rPr>
+          <w:rStyle w:val="Strong"/>
+          <w:rFonts w:ascii="Times New Roman" w:hAnsi="Times New Roman"/>
+          <w:b w:val="false"/>
+          <w:bCs w:val="false"/>
+          <w:sz w:val="28"/>
+          <w:szCs w:val="28"/>
+          <w:lang w:val="ru-RU"/>
+        </w:rPr>
+        <w:t>Интеграция с библиотеками:</w:t>
+      </w:r>
+    </w:p>
+    <w:p>
+      <w:pPr>
+        <w:pStyle w:val="BodyText"/>
+        <w:bidi w:val="0"/>
+        <w:spacing w:lineRule="auto" w:line="276" w:before="0" w:after="200"/>
+        <w:jc w:val="both"/>
+        <w:rPr>
+          <w:rFonts w:ascii="Times New Roman" w:hAnsi="Times New Roman"/>
+          <w:sz w:val="28"/>
+          <w:szCs w:val="28"/>
+        </w:rPr>
+      </w:pPr>
+      <w:r>
+        <w:rPr>
+          <w:rStyle w:val="Strong"/>
+          <w:rFonts w:ascii="Times New Roman" w:hAnsi="Times New Roman"/>
+          <w:b w:val="false"/>
+          <w:bCs w:val="false"/>
+          <w:sz w:val="28"/>
+          <w:szCs w:val="28"/>
+          <w:lang w:val="ru-RU"/>
+        </w:rPr>
+        <w:t>Импортировать необходимые библиотеки, такие как customtkinter, PIL, и functions.</w:t>
+      </w:r>
+    </w:p>
+    <w:p>
+      <w:pPr>
+        <w:pStyle w:val="BodyText"/>
+        <w:bidi w:val="0"/>
+        <w:spacing w:lineRule="auto" w:line="276" w:before="0" w:after="200"/>
+        <w:jc w:val="both"/>
+        <w:rPr>
+          <w:rFonts w:ascii="Times New Roman" w:hAnsi="Times New Roman"/>
+          <w:sz w:val="28"/>
+          <w:szCs w:val="28"/>
+        </w:rPr>
+      </w:pPr>
+      <w:r>
+        <w:rPr>
+          <w:rStyle w:val="Strong"/>
+          <w:rFonts w:ascii="Times New Roman" w:hAnsi="Times New Roman"/>
+          <w:b w:val="false"/>
+          <w:bCs w:val="false"/>
+          <w:sz w:val="28"/>
+          <w:szCs w:val="28"/>
+          <w:lang w:val="ru-RU"/>
+        </w:rPr>
+        <w:t>Подключить функциональность графического отображения с использованием библиотеки matplotlib.</w:t>
+      </w:r>
+    </w:p>
+    <w:p>
+      <w:pPr>
+        <w:pStyle w:val="BodyText"/>
+        <w:bidi w:val="0"/>
+        <w:spacing w:lineRule="auto" w:line="276" w:before="0" w:after="200"/>
+        <w:jc w:val="both"/>
+        <w:rPr>
+          <w:rFonts w:ascii="Times New Roman" w:hAnsi="Times New Roman"/>
+          <w:sz w:val="28"/>
+          <w:szCs w:val="28"/>
+        </w:rPr>
+      </w:pPr>
+      <w:r>
+        <w:rPr>
+          <w:rStyle w:val="Strong"/>
+          <w:rFonts w:ascii="Times New Roman" w:hAnsi="Times New Roman"/>
+          <w:b w:val="false"/>
+          <w:bCs w:val="false"/>
+          <w:sz w:val="28"/>
+          <w:szCs w:val="28"/>
+          <w:lang w:val="ru-RU"/>
+        </w:rPr>
+        <w:t xml:space="preserve">3. </w:t>
+      </w:r>
+      <w:r>
+        <w:rPr>
+          <w:rStyle w:val="Strong"/>
+          <w:rFonts w:ascii="Times New Roman" w:hAnsi="Times New Roman"/>
+          <w:b w:val="false"/>
+          <w:bCs w:val="false"/>
+          <w:sz w:val="28"/>
+          <w:szCs w:val="28"/>
+          <w:lang w:val="ru-RU"/>
+        </w:rPr>
+        <w:t>Обработка выбора пользователя:</w:t>
+      </w:r>
+    </w:p>
+    <w:p>
+      <w:pPr>
+        <w:pStyle w:val="BodyText"/>
+        <w:bidi w:val="0"/>
+        <w:spacing w:lineRule="auto" w:line="276" w:before="0" w:after="200"/>
+        <w:jc w:val="both"/>
+        <w:rPr>
+          <w:rFonts w:ascii="Times New Roman" w:hAnsi="Times New Roman"/>
+          <w:sz w:val="28"/>
+          <w:szCs w:val="28"/>
+        </w:rPr>
+      </w:pPr>
+      <w:r>
+        <w:rPr>
+          <w:rStyle w:val="Strong"/>
+          <w:rFonts w:ascii="Times New Roman" w:hAnsi="Times New Roman"/>
+          <w:b w:val="false"/>
+          <w:bCs w:val="false"/>
+          <w:sz w:val="28"/>
+          <w:szCs w:val="28"/>
+          <w:lang w:val="ru-RU"/>
+        </w:rPr>
+        <w:t>Реализовать функцию combobox_callback, которая реагирует на выбор пользователя в выпадающем списке.</w:t>
+      </w:r>
+    </w:p>
+    <w:p>
+      <w:pPr>
+        <w:pStyle w:val="BodyText"/>
+        <w:bidi w:val="0"/>
+        <w:spacing w:lineRule="auto" w:line="276" w:before="0" w:after="200"/>
+        <w:jc w:val="both"/>
+        <w:rPr>
+          <w:rFonts w:ascii="Times New Roman" w:hAnsi="Times New Roman"/>
+          <w:sz w:val="28"/>
+          <w:szCs w:val="28"/>
+        </w:rPr>
+      </w:pPr>
+      <w:r>
+        <w:rPr>
+          <w:rStyle w:val="Strong"/>
+          <w:rFonts w:ascii="Times New Roman" w:hAnsi="Times New Roman"/>
+          <w:b w:val="false"/>
+          <w:bCs w:val="false"/>
+          <w:sz w:val="28"/>
+          <w:szCs w:val="28"/>
+          <w:lang w:val="ru-RU"/>
+        </w:rPr>
+        <w:t>Добавить логику для скрытия/показа соответствующих элементов интерфейса в зависимости от выбранного варианта.</w:t>
+      </w:r>
+    </w:p>
+    <w:p>
+      <w:pPr>
+        <w:pStyle w:val="BodyText"/>
+        <w:bidi w:val="0"/>
+        <w:spacing w:lineRule="auto" w:line="276" w:before="0" w:after="200"/>
+        <w:jc w:val="both"/>
+        <w:rPr>
+          <w:rFonts w:ascii="Times New Roman" w:hAnsi="Times New Roman"/>
+          <w:sz w:val="28"/>
+          <w:szCs w:val="28"/>
+        </w:rPr>
+      </w:pPr>
+      <w:r>
+        <w:rPr>
+          <w:rStyle w:val="Strong"/>
+          <w:rFonts w:ascii="Times New Roman" w:hAnsi="Times New Roman"/>
+          <w:b w:val="false"/>
+          <w:bCs w:val="false"/>
+          <w:sz w:val="28"/>
+          <w:szCs w:val="28"/>
+          <w:lang w:val="ru-RU"/>
+        </w:rPr>
+        <w:t xml:space="preserve">4. </w:t>
+      </w:r>
+      <w:r>
+        <w:rPr>
+          <w:rStyle w:val="Strong"/>
+          <w:rFonts w:ascii="Times New Roman" w:hAnsi="Times New Roman"/>
+          <w:b w:val="false"/>
+          <w:bCs w:val="false"/>
+          <w:sz w:val="28"/>
+          <w:szCs w:val="28"/>
+          <w:lang w:val="ru-RU"/>
+        </w:rPr>
+        <w:t>Темы оформления:</w:t>
+      </w:r>
+    </w:p>
+    <w:p>
+      <w:pPr>
+        <w:pStyle w:val="BodyText"/>
+        <w:bidi w:val="0"/>
+        <w:spacing w:lineRule="auto" w:line="276" w:before="0" w:after="200"/>
+        <w:jc w:val="both"/>
+        <w:rPr>
+          <w:rFonts w:ascii="Times New Roman" w:hAnsi="Times New Roman"/>
+          <w:sz w:val="28"/>
+          <w:szCs w:val="28"/>
+        </w:rPr>
+      </w:pPr>
+      <w:r>
+        <w:rPr>
+          <w:rStyle w:val="Strong"/>
+          <w:rFonts w:ascii="Times New Roman" w:hAnsi="Times New Roman"/>
+          <w:b w:val="false"/>
+          <w:bCs w:val="false"/>
+          <w:sz w:val="28"/>
+          <w:szCs w:val="28"/>
+          <w:lang w:val="ru-RU"/>
+        </w:rPr>
+        <w:t>Реализовать функцию select_theme, которая изменяет тему оформления в зависимости от выбранной пользователем темы (светлая/темная).</w:t>
+      </w:r>
+    </w:p>
+    <w:p>
+      <w:pPr>
+        <w:pStyle w:val="BodyText"/>
+        <w:bidi w:val="0"/>
+        <w:spacing w:lineRule="auto" w:line="276" w:before="0" w:after="200"/>
+        <w:jc w:val="both"/>
+        <w:rPr>
+          <w:rFonts w:ascii="Times New Roman" w:hAnsi="Times New Roman"/>
+          <w:sz w:val="28"/>
+          <w:szCs w:val="28"/>
+        </w:rPr>
+      </w:pPr>
+      <w:r>
+        <w:rPr>
+          <w:rStyle w:val="Strong"/>
+          <w:rFonts w:ascii="Times New Roman" w:hAnsi="Times New Roman"/>
+          <w:b w:val="false"/>
+          <w:bCs w:val="false"/>
+          <w:sz w:val="28"/>
+          <w:szCs w:val="28"/>
+          <w:lang w:val="ru-RU"/>
+        </w:rPr>
+        <w:t xml:space="preserve">5. </w:t>
+      </w:r>
+      <w:r>
+        <w:rPr>
+          <w:rStyle w:val="Strong"/>
+          <w:rFonts w:ascii="Times New Roman" w:hAnsi="Times New Roman"/>
+          <w:b w:val="false"/>
+          <w:bCs w:val="false"/>
+          <w:sz w:val="28"/>
+          <w:szCs w:val="28"/>
+          <w:lang w:val="ru-RU"/>
+        </w:rPr>
+        <w:t>Отображение графика:</w:t>
+      </w:r>
+    </w:p>
+    <w:p>
+      <w:pPr>
+        <w:pStyle w:val="BodyText"/>
+        <w:bidi w:val="0"/>
+        <w:spacing w:lineRule="auto" w:line="276" w:before="0" w:after="200"/>
+        <w:jc w:val="both"/>
+        <w:rPr>
+          <w:rFonts w:ascii="Times New Roman" w:hAnsi="Times New Roman"/>
+          <w:sz w:val="28"/>
+          <w:szCs w:val="28"/>
+        </w:rPr>
+      </w:pPr>
+      <w:r>
+        <w:rPr>
+          <w:rStyle w:val="Strong"/>
+          <w:rFonts w:ascii="Times New Roman" w:hAnsi="Times New Roman"/>
+          <w:b w:val="false"/>
+          <w:bCs w:val="false"/>
+          <w:sz w:val="28"/>
+          <w:szCs w:val="28"/>
+          <w:lang w:val="ru-RU"/>
+        </w:rPr>
+        <w:t>Реализовать функцию submit, которая обрабатывает введенные пользователем данные и вызывает соответствующую функцию из модуля functions.</w:t>
+      </w:r>
+    </w:p>
+    <w:p>
+      <w:pPr>
+        <w:pStyle w:val="BodyText"/>
+        <w:bidi w:val="0"/>
+        <w:spacing w:lineRule="auto" w:line="276" w:before="0" w:after="200"/>
+        <w:jc w:val="both"/>
+        <w:rPr>
+          <w:rFonts w:ascii="Times New Roman" w:hAnsi="Times New Roman"/>
+          <w:sz w:val="28"/>
+          <w:szCs w:val="28"/>
+        </w:rPr>
+      </w:pPr>
+      <w:r>
+        <w:rPr>
+          <w:rStyle w:val="Strong"/>
+          <w:rFonts w:ascii="Times New Roman" w:hAnsi="Times New Roman"/>
+          <w:b w:val="false"/>
+          <w:bCs w:val="false"/>
+          <w:sz w:val="28"/>
+          <w:szCs w:val="28"/>
+          <w:lang w:val="ru-RU"/>
+        </w:rPr>
+        <w:t>Обновить отображение графика после нажатия кнопки "Submit".</w:t>
+      </w:r>
+    </w:p>
+    <w:p>
+      <w:pPr>
+        <w:pStyle w:val="BodyText"/>
+        <w:bidi w:val="0"/>
+        <w:spacing w:lineRule="auto" w:line="276" w:before="0" w:after="200"/>
+        <w:jc w:val="both"/>
+        <w:rPr>
+          <w:rFonts w:ascii="Times New Roman" w:hAnsi="Times New Roman"/>
+          <w:sz w:val="28"/>
+          <w:szCs w:val="28"/>
+        </w:rPr>
+      </w:pPr>
+      <w:r>
+        <w:rPr>
+          <w:rStyle w:val="Strong"/>
+          <w:rFonts w:ascii="Times New Roman" w:hAnsi="Times New Roman"/>
+          <w:b w:val="false"/>
+          <w:bCs w:val="false"/>
+          <w:sz w:val="28"/>
+          <w:szCs w:val="28"/>
+          <w:lang w:val="ru-RU"/>
+        </w:rPr>
+        <w:t xml:space="preserve">6. </w:t>
+      </w:r>
+      <w:r>
+        <w:rPr>
+          <w:rStyle w:val="Strong"/>
+          <w:rFonts w:ascii="Times New Roman" w:hAnsi="Times New Roman"/>
+          <w:b w:val="false"/>
+          <w:bCs w:val="false"/>
+          <w:sz w:val="28"/>
+          <w:szCs w:val="28"/>
+          <w:lang w:val="ru-RU"/>
+        </w:rPr>
+        <w:t>Функциональность построения графика:</w:t>
+      </w:r>
+    </w:p>
+    <w:p>
+      <w:pPr>
+        <w:pStyle w:val="BodyText"/>
+        <w:bidi w:val="0"/>
+        <w:spacing w:lineRule="auto" w:line="276" w:before="0" w:after="200"/>
+        <w:jc w:val="both"/>
+        <w:rPr>
+          <w:rFonts w:ascii="Times New Roman" w:hAnsi="Times New Roman"/>
+          <w:sz w:val="28"/>
+          <w:szCs w:val="28"/>
+        </w:rPr>
+      </w:pPr>
+      <w:r>
+        <w:rPr>
+          <w:rStyle w:val="Strong"/>
+          <w:rFonts w:ascii="Times New Roman" w:hAnsi="Times New Roman"/>
+          <w:b w:val="false"/>
+          <w:bCs w:val="false"/>
+          <w:sz w:val="28"/>
+          <w:szCs w:val="28"/>
+          <w:lang w:val="ru-RU"/>
+        </w:rPr>
+        <w:t xml:space="preserve">В модуле functions реализовать функции для построения графиков </w:t>
+      </w:r>
+      <w:r>
+        <w:rPr>
+          <w:rStyle w:val="Strong"/>
+          <w:rFonts w:ascii="Times New Roman" w:hAnsi="Times New Roman"/>
+          <w:b w:val="false"/>
+          <w:bCs w:val="false"/>
+          <w:sz w:val="28"/>
+          <w:szCs w:val="28"/>
+          <w:lang w:val="ru-RU"/>
+        </w:rPr>
+        <w:t>функций</w:t>
+      </w:r>
+      <w:r>
+        <w:rPr>
+          <w:rStyle w:val="Strong"/>
+          <w:rFonts w:ascii="Times New Roman" w:hAnsi="Times New Roman"/>
+          <w:b w:val="false"/>
+          <w:bCs w:val="false"/>
+          <w:sz w:val="28"/>
+          <w:szCs w:val="28"/>
+          <w:lang w:val="ru-RU"/>
+        </w:rPr>
+        <w:t>.Обеспечить сохранение графика в файл «.png».</w:t>
+      </w:r>
+    </w:p>
+    <w:p>
+      <w:pPr>
+        <w:pStyle w:val="BodyText"/>
+        <w:bidi w:val="0"/>
+        <w:spacing w:lineRule="auto" w:line="276" w:before="0" w:after="200"/>
+        <w:jc w:val="both"/>
+        <w:rPr>
+          <w:rFonts w:ascii="Times New Roman" w:hAnsi="Times New Roman"/>
+          <w:sz w:val="28"/>
+          <w:szCs w:val="28"/>
+        </w:rPr>
+      </w:pPr>
+      <w:r>
+        <w:rPr>
+          <w:rStyle w:val="Strong"/>
+          <w:rFonts w:ascii="Times New Roman" w:hAnsi="Times New Roman"/>
+          <w:b w:val="false"/>
+          <w:bCs w:val="false"/>
           <w:sz w:val="28"/>
           <w:szCs w:val="28"/>
           <w:lang w:val="en-US"/>
         </w:rPr>
-        <w:t xml:space="preserve">2. </w:t>
-      </w:r>
-      <w:r>
-        <w:rPr>
-          <w:sz w:val="28"/>
-          <w:szCs w:val="28"/>
-          <w:lang w:val="ru-RU"/>
-        </w:rPr>
-        <w:t xml:space="preserve">Построение простого графика функции, </w:t>
-      </w:r>
-      <w:r>
-        <w:rPr>
+        <w:t xml:space="preserve">7. </w:t>
+      </w:r>
+      <w:r>
+        <w:rPr>
+          <w:rStyle w:val="Strong"/>
+          <w:rFonts w:ascii="Times New Roman" w:hAnsi="Times New Roman"/>
+          <w:b w:val="false"/>
+          <w:bCs w:val="false"/>
+          <w:sz w:val="28"/>
+          <w:szCs w:val="28"/>
+          <w:lang w:val="ru-RU"/>
+        </w:rPr>
+        <w:t>Обработка ошибок и исключений:</w:t>
+      </w:r>
+    </w:p>
+    <w:p>
+      <w:pPr>
+        <w:pStyle w:val="BodyText"/>
+        <w:bidi w:val="0"/>
+        <w:spacing w:lineRule="auto" w:line="276" w:before="0" w:after="200"/>
+        <w:jc w:val="both"/>
+        <w:rPr>
+          <w:rFonts w:ascii="Times New Roman" w:hAnsi="Times New Roman"/>
+          <w:sz w:val="28"/>
+          <w:szCs w:val="28"/>
+        </w:rPr>
+      </w:pPr>
+      <w:r>
+        <w:rPr>
+          <w:rStyle w:val="Strong"/>
+          <w:rFonts w:ascii="Times New Roman" w:hAnsi="Times New Roman"/>
+          <w:b w:val="false"/>
+          <w:bCs w:val="false"/>
+          <w:sz w:val="28"/>
+          <w:szCs w:val="28"/>
+          <w:lang w:val="ru-RU"/>
+        </w:rPr>
+        <w:t>Добавить проверки на корректность введенных данных (например, числовые значения, наличие необходимых файлов) и предусмотреть обработку возможных ошибок.</w:t>
+      </w:r>
+    </w:p>
+    <w:p>
+      <w:pPr>
+        <w:pStyle w:val="BodyText"/>
+        <w:bidi w:val="0"/>
+        <w:spacing w:lineRule="auto" w:line="276" w:before="0" w:after="200"/>
+        <w:jc w:val="both"/>
+        <w:rPr>
+          <w:rFonts w:ascii="Times New Roman" w:hAnsi="Times New Roman"/>
+          <w:sz w:val="28"/>
+          <w:szCs w:val="28"/>
+        </w:rPr>
+      </w:pPr>
+      <w:r>
+        <w:rPr>
+          <w:rStyle w:val="Strong"/>
+          <w:rFonts w:ascii="Times New Roman" w:hAnsi="Times New Roman"/>
+          <w:b w:val="false"/>
+          <w:bCs w:val="false"/>
           <w:sz w:val="28"/>
           <w:szCs w:val="28"/>
           <w:lang w:val="en-US"/>
         </w:rPr>
-        <w:t>y=kx+b</w:t>
-      </w:r>
-    </w:p>
-    <w:p>
-      <w:pPr>
-        <w:pStyle w:val="Normal"/>
-        <w:bidi w:val="0"/>
-        <w:spacing w:lineRule="auto" w:line="276" w:before="0" w:after="200"/>
-        <w:jc w:val="both"/>
-        <w:rPr>
-          <w:rFonts w:ascii="Times New Roman" w:hAnsi="Times New Roman"/>
-          <w:sz w:val="28"/>
-          <w:szCs w:val="28"/>
-        </w:rPr>
-      </w:pPr>
-      <w:r>
-        <w:rPr>
-          <w:sz w:val="28"/>
-          <w:szCs w:val="28"/>
-          <w:lang w:val="ru-RU"/>
-        </w:rPr>
-        <w:t>3. Разработка функций для построения графиков и импортирования в „.</w:t>
-      </w:r>
-      <w:r>
-        <w:rPr>
+        <w:t xml:space="preserve">8. </w:t>
+      </w:r>
+      <w:r>
+        <w:rPr>
+          <w:rStyle w:val="Strong"/>
+          <w:rFonts w:ascii="Times New Roman" w:hAnsi="Times New Roman"/>
+          <w:b w:val="false"/>
+          <w:bCs w:val="false"/>
+          <w:sz w:val="28"/>
+          <w:szCs w:val="28"/>
+          <w:lang w:val="ru-RU"/>
+        </w:rPr>
+        <w:t>Документация:</w:t>
+      </w:r>
+    </w:p>
+    <w:p>
+      <w:pPr>
+        <w:pStyle w:val="BodyText"/>
+        <w:bidi w:val="0"/>
+        <w:spacing w:lineRule="auto" w:line="276" w:before="0" w:after="200"/>
+        <w:jc w:val="both"/>
+        <w:rPr>
+          <w:rFonts w:ascii="Times New Roman" w:hAnsi="Times New Roman"/>
+          <w:sz w:val="28"/>
+          <w:szCs w:val="28"/>
+        </w:rPr>
+      </w:pPr>
+      <w:r>
+        <w:rPr>
+          <w:rStyle w:val="Strong"/>
+          <w:rFonts w:ascii="Times New Roman" w:hAnsi="Times New Roman"/>
+          <w:b w:val="false"/>
+          <w:bCs w:val="false"/>
+          <w:sz w:val="28"/>
+          <w:szCs w:val="28"/>
+          <w:lang w:val="ru-RU"/>
+        </w:rPr>
+        <w:t>Прокомментировать код, чтобы облегчить его понимание и сопровождение.</w:t>
+      </w:r>
+    </w:p>
+    <w:p>
+      <w:pPr>
+        <w:pStyle w:val="BodyText"/>
+        <w:bidi w:val="0"/>
+        <w:spacing w:lineRule="auto" w:line="276" w:before="0" w:after="200"/>
+        <w:jc w:val="both"/>
+        <w:rPr>
+          <w:rFonts w:ascii="Times New Roman" w:hAnsi="Times New Roman"/>
+          <w:sz w:val="28"/>
+          <w:szCs w:val="28"/>
+        </w:rPr>
+      </w:pPr>
+      <w:r>
+        <w:rPr>
+          <w:rStyle w:val="Strong"/>
+          <w:rFonts w:ascii="Times New Roman" w:hAnsi="Times New Roman"/>
+          <w:b w:val="false"/>
+          <w:bCs w:val="false"/>
+          <w:sz w:val="28"/>
+          <w:szCs w:val="28"/>
+          <w:lang w:val="ru-RU"/>
+        </w:rPr>
+        <w:t>Добавить описание к функциям и ключевым частям кода.</w:t>
+      </w:r>
+    </w:p>
+    <w:p>
+      <w:pPr>
+        <w:pStyle w:val="BodyText"/>
+        <w:bidi w:val="0"/>
+        <w:spacing w:lineRule="auto" w:line="276" w:before="0" w:after="200"/>
+        <w:jc w:val="both"/>
+        <w:rPr>
+          <w:rStyle w:val="Strong"/>
+          <w:b w:val="false"/>
+          <w:bCs w:val="false"/>
+          <w:lang w:val="ru-RU"/>
+        </w:rPr>
+      </w:pPr>
+      <w:r>
+        <w:rPr>
+          <w:rFonts w:ascii="Times New Roman" w:hAnsi="Times New Roman"/>
+          <w:sz w:val="28"/>
+          <w:szCs w:val="28"/>
+        </w:rPr>
+      </w:r>
+    </w:p>
+    <w:p>
+      <w:pPr>
+        <w:pStyle w:val="BodyText"/>
+        <w:bidi w:val="0"/>
+        <w:spacing w:lineRule="auto" w:line="276" w:before="0" w:after="200"/>
+        <w:jc w:val="both"/>
+        <w:rPr>
+          <w:rFonts w:ascii="Times New Roman" w:hAnsi="Times New Roman"/>
+          <w:sz w:val="28"/>
+          <w:szCs w:val="28"/>
+        </w:rPr>
+      </w:pPr>
+      <w:r>
+        <w:rPr>
+          <w:rStyle w:val="Strong"/>
+          <w:rFonts w:ascii="Times New Roman" w:hAnsi="Times New Roman"/>
+          <w:b w:val="false"/>
+          <w:bCs w:val="false"/>
           <w:sz w:val="28"/>
           <w:szCs w:val="28"/>
           <w:lang w:val="en-US"/>
         </w:rPr>
-        <w:t>png</w:t>
-      </w:r>
-      <w:r>
-        <w:rPr>
-          <w:sz w:val="28"/>
-          <w:szCs w:val="28"/>
-          <w:lang w:val="ru-RU"/>
-        </w:rPr>
-        <w:t>“ файл.</w:t>
-      </w:r>
-    </w:p>
-    <w:p>
-      <w:pPr>
-        <w:pStyle w:val="Normal"/>
-        <w:bidi w:val="0"/>
-        <w:spacing w:lineRule="auto" w:line="276" w:before="0" w:after="200"/>
-        <w:jc w:val="both"/>
-        <w:rPr>
-          <w:rFonts w:ascii="Times New Roman" w:hAnsi="Times New Roman"/>
-          <w:sz w:val="28"/>
-          <w:szCs w:val="28"/>
-        </w:rPr>
-      </w:pPr>
-      <w:r>
-        <w:rPr>
-          <w:sz w:val="28"/>
-          <w:szCs w:val="28"/>
-          <w:lang w:val="ru-RU"/>
-        </w:rPr>
-        <w:t>4</w:t>
-      </w:r>
-      <w:r>
-        <w:rPr>
-          <w:sz w:val="28"/>
-          <w:szCs w:val="28"/>
-          <w:lang w:val="en-US"/>
-        </w:rPr>
-        <w:t xml:space="preserve">. </w:t>
-      </w:r>
-      <w:r>
-        <w:rPr>
-          <w:sz w:val="28"/>
-          <w:szCs w:val="28"/>
-          <w:lang w:val="ru-RU"/>
-        </w:rPr>
-        <w:t>Разработка графического интерфейса программы.</w:t>
-      </w:r>
-    </w:p>
-    <w:p>
-      <w:pPr>
-        <w:pStyle w:val="Normal"/>
-        <w:bidi w:val="0"/>
-        <w:spacing w:lineRule="auto" w:line="276" w:before="0" w:after="200"/>
-        <w:jc w:val="both"/>
-        <w:rPr>
-          <w:rFonts w:ascii="Times New Roman" w:hAnsi="Times New Roman"/>
-          <w:sz w:val="28"/>
-          <w:szCs w:val="28"/>
-        </w:rPr>
-      </w:pPr>
-      <w:r>
-        <w:rPr>
-          <w:rFonts w:ascii="Times New Roman" w:hAnsi="Times New Roman"/>
-          <w:sz w:val="28"/>
-          <w:szCs w:val="28"/>
-          <w:lang w:val="ru-RU"/>
-        </w:rPr>
-        <w:tab/>
-        <w:tab/>
-        <w:tab/>
-        <w:tab/>
-        <w:tab/>
-        <w:t>Глава 1.</w:t>
-      </w:r>
-    </w:p>
-    <w:p>
-      <w:pPr>
-        <w:pStyle w:val="BodyText"/>
-        <w:bidi w:val="0"/>
-        <w:spacing w:lineRule="auto" w:line="276" w:before="0" w:after="200"/>
-        <w:jc w:val="both"/>
-        <w:rPr>
-          <w:rFonts w:ascii="Times New Roman" w:hAnsi="Times New Roman"/>
-          <w:sz w:val="28"/>
-          <w:szCs w:val="28"/>
-        </w:rPr>
-      </w:pPr>
-      <w:r>
-        <w:rPr>
-          <w:rFonts w:ascii="Times New Roman" w:hAnsi="Times New Roman"/>
-          <w:sz w:val="28"/>
-          <w:szCs w:val="28"/>
-          <w:lang w:val="ru-RU"/>
-        </w:rPr>
-        <w:t>Для того чтобы создать график в программе, первым шагом является импорт библиотеки, которая предоставляет инструменты для работы с графиками. Этот шаг обозначен на Рис. 1.</w:t>
-      </w:r>
-    </w:p>
-    <w:p>
-      <w:pPr>
-        <w:pStyle w:val="Normal"/>
-        <w:bidi w:val="0"/>
-        <w:spacing w:lineRule="auto" w:line="276" w:before="0" w:after="200"/>
-        <w:jc w:val="both"/>
-        <w:rPr>
-          <w:rFonts w:ascii="Times New Roman" w:hAnsi="Times New Roman"/>
-          <w:sz w:val="28"/>
-          <w:szCs w:val="28"/>
-        </w:rPr>
-      </w:pPr>
-      <w:r>
-        <w:drawing>
-          <wp:anchor behindDoc="0" distT="0" distB="0" distL="0" distR="0" simplePos="0" locked="0" layoutInCell="0" allowOverlap="1" relativeHeight="2">
-            <wp:simplePos x="0" y="0"/>
-            <wp:positionH relativeFrom="column">
-              <wp:posOffset>-24765</wp:posOffset>
-            </wp:positionH>
-            <wp:positionV relativeFrom="paragraph">
-              <wp:posOffset>-57150</wp:posOffset>
-            </wp:positionV>
-            <wp:extent cx="2419350" cy="238125"/>
-            <wp:effectExtent l="0" t="0" r="0" b="0"/>
-            <wp:wrapSquare wrapText="largest"/>
-            <wp:docPr id="1" name="Image1" descr="" title=""/>
-            <wp:cNvGraphicFramePr>
-              <a:graphicFrameLocks xmlns:a="http://schemas.openxmlformats.org/drawingml/2006/main" noChangeAspect="1"/>
-            </wp:cNvGraphicFramePr>
-            <a:graphic xmlns:a="http://schemas.openxmlformats.org/drawingml/2006/main">
-              <a:graphicData uri="http://schemas.openxmlformats.org/drawingml/2006/picture">
-                <pic:pic xmlns:pic="http://schemas.openxmlformats.org/drawingml/2006/picture">
-                  <pic:nvPicPr>
-                    <pic:cNvPr id="1" name="Image1" descr="" title=""/>
-                    <pic:cNvPicPr>
-                      <a:picLocks noChangeAspect="1" noChangeArrowheads="1"/>
-                    </pic:cNvPicPr>
-                  </pic:nvPicPr>
-                  <pic:blipFill>
-                    <a:blip r:embed="rId2"/>
-                    <a:stretch>
-                      <a:fillRect/>
-                    </a:stretch>
-                  </pic:blipFill>
-                  <pic:spPr bwMode="auto">
-                    <a:xfrm>
-                      <a:off x="0" y="0"/>
-                      <a:ext cx="2419350" cy="238125"/>
-                    </a:xfrm>
-                    <a:prstGeom prst="rect">
-                      <a:avLst/>
-                    </a:prstGeom>
-                  </pic:spPr>
-                </pic:pic>
-              </a:graphicData>
-            </a:graphic>
-          </wp:anchor>
-        </w:drawing>
-      </w:r>
-      <w:r>
-        <w:rPr>
+        <w:t>9.</w:t>
+      </w:r>
+      <w:r>
+        <w:rPr>
+          <w:rStyle w:val="Strong"/>
+          <w:rFonts w:ascii="Times New Roman" w:hAnsi="Times New Roman"/>
+          <w:b w:val="false"/>
+          <w:bCs w:val="false"/>
+          <w:sz w:val="28"/>
+          <w:szCs w:val="28"/>
+          <w:lang w:val="ru-RU"/>
+        </w:rPr>
+        <w:t>Оптимизация кода:</w:t>
+      </w:r>
+    </w:p>
+    <w:p>
+      <w:pPr>
+        <w:pStyle w:val="BodyText"/>
+        <w:bidi w:val="0"/>
+        <w:spacing w:lineRule="auto" w:line="276" w:before="0" w:after="200"/>
+        <w:jc w:val="both"/>
+        <w:rPr>
+          <w:rFonts w:ascii="Times New Roman" w:hAnsi="Times New Roman"/>
+          <w:sz w:val="28"/>
+          <w:szCs w:val="28"/>
+        </w:rPr>
+      </w:pPr>
+      <w:r>
+        <w:rPr>
+          <w:rStyle w:val="Strong"/>
+          <w:rFonts w:ascii="Times New Roman" w:hAnsi="Times New Roman"/>
+          <w:b w:val="false"/>
+          <w:bCs w:val="false"/>
+          <w:sz w:val="28"/>
+          <w:szCs w:val="28"/>
+          <w:lang w:val="ru-RU"/>
+        </w:rPr>
+        <w:t>Провести оптимизацию кода для повышения эффективности и улучшения читаемости.</w:t>
+      </w:r>
+    </w:p>
+    <w:p>
+      <w:pPr>
+        <w:pStyle w:val="BodyText"/>
+        <w:bidi w:val="0"/>
+        <w:spacing w:lineRule="auto" w:line="276" w:before="0" w:after="200"/>
+        <w:jc w:val="both"/>
+        <w:rPr>
+          <w:rFonts w:ascii="Times New Roman" w:hAnsi="Times New Roman"/>
+          <w:sz w:val="28"/>
+          <w:szCs w:val="28"/>
+        </w:rPr>
+      </w:pPr>
+      <w:r>
+        <w:rPr>
+          <w:rStyle w:val="Strong"/>
+          <w:rFonts w:ascii="Times New Roman" w:hAnsi="Times New Roman"/>
+          <w:b w:val="false"/>
+          <w:bCs w:val="false"/>
+          <w:sz w:val="28"/>
+          <w:szCs w:val="28"/>
+          <w:lang w:val="ru-RU"/>
+        </w:rPr>
+        <w:t>Помните, что эти задачи являются общими указаниями, и вы можете дополнить их в соответствии с требованиями вашего проекта и вашими целями.</w:t>
+      </w:r>
+    </w:p>
+    <w:p>
+      <w:pPr>
+        <w:pStyle w:val="BodyText"/>
+        <w:bidi w:val="0"/>
+        <w:spacing w:lineRule="auto" w:line="276" w:before="0" w:after="200"/>
+        <w:jc w:val="both"/>
+        <w:rPr>
+          <w:lang w:val="ru-RU"/>
+        </w:rPr>
+      </w:pPr>
+      <w:r>
+        <w:rPr>
+          <w:rFonts w:ascii="Times New Roman" w:hAnsi="Times New Roman"/>
+          <w:b w:val="false"/>
+          <w:bCs w:val="false"/>
+          <w:sz w:val="28"/>
+          <w:szCs w:val="28"/>
+        </w:rPr>
+      </w:r>
+    </w:p>
+    <w:p>
+      <w:pPr>
+        <w:pStyle w:val="Normal"/>
+        <w:bidi w:val="0"/>
+        <w:spacing w:lineRule="auto" w:line="276" w:before="0" w:after="200"/>
+        <w:jc w:val="both"/>
+        <w:rPr>
+          <w:rFonts w:ascii="Times New Roman" w:hAnsi="Times New Roman"/>
+          <w:sz w:val="28"/>
+          <w:szCs w:val="28"/>
+        </w:rPr>
+      </w:pPr>
+      <w:r>
+        <w:rPr/>
+      </w:r>
+    </w:p>
+    <w:p>
+      <w:pPr>
+        <w:pStyle w:val="BodyText"/>
+        <w:bidi w:val="0"/>
+        <w:spacing w:lineRule="auto" w:line="276" w:before="0" w:after="200"/>
+        <w:jc w:val="both"/>
+        <w:rPr>
+          <w:rFonts w:ascii="Times New Roman" w:hAnsi="Times New Roman"/>
+          <w:sz w:val="28"/>
+          <w:szCs w:val="28"/>
+        </w:rPr>
+      </w:pPr>
+      <w:r>
+        <w:rPr>
+          <w:rStyle w:val="Strong"/>
+          <w:rFonts w:ascii="Times New Roman" w:hAnsi="Times New Roman"/>
+          <w:sz w:val="28"/>
+          <w:szCs w:val="28"/>
+          <w:lang w:val="ru-RU"/>
+        </w:rPr>
+        <w:t>Глава 1: Технологический стек</w:t>
+      </w:r>
+    </w:p>
+    <w:p>
+      <w:pPr>
+        <w:pStyle w:val="BodyText"/>
+        <w:bidi w:val="0"/>
+        <w:spacing w:lineRule="auto" w:line="276" w:before="0" w:after="200"/>
+        <w:jc w:val="both"/>
+        <w:rPr>
+          <w:rFonts w:ascii="Times New Roman" w:hAnsi="Times New Roman"/>
+          <w:sz w:val="28"/>
+          <w:szCs w:val="28"/>
+        </w:rPr>
+      </w:pPr>
+      <w:r>
+        <w:rPr>
+          <w:rStyle w:val="Strong"/>
+          <w:rFonts w:ascii="Times New Roman" w:hAnsi="Times New Roman"/>
+          <w:sz w:val="28"/>
+          <w:szCs w:val="28"/>
+          <w:lang w:val="ru-RU"/>
+        </w:rPr>
+        <w:t xml:space="preserve">Глава 1.1: Язык программирования </w:t>
+      </w:r>
+    </w:p>
+    <w:p>
+      <w:pPr>
+        <w:pStyle w:val="BodyText"/>
+        <w:bidi w:val="0"/>
+        <w:spacing w:lineRule="auto" w:line="276" w:before="0" w:after="200"/>
+        <w:jc w:val="both"/>
+        <w:rPr>
+          <w:rFonts w:ascii="Times New Roman" w:hAnsi="Times New Roman"/>
+          <w:sz w:val="28"/>
+          <w:szCs w:val="28"/>
+        </w:rPr>
+      </w:pPr>
+      <w:r>
+        <w:rPr>
+          <w:rStyle w:val="Strong"/>
+          <w:rFonts w:ascii="Times New Roman" w:hAnsi="Times New Roman"/>
+          <w:sz w:val="28"/>
+          <w:szCs w:val="28"/>
+          <w:lang w:val="ru-RU"/>
+        </w:rPr>
+        <w:t xml:space="preserve">• </w:t>
+      </w:r>
+      <w:r>
+        <w:rPr>
+          <w:rStyle w:val="Strong"/>
+          <w:rFonts w:ascii="Times New Roman" w:hAnsi="Times New Roman"/>
+          <w:sz w:val="28"/>
+          <w:szCs w:val="28"/>
+          <w:lang w:val="ru-RU"/>
+        </w:rPr>
+        <w:t xml:space="preserve">Мы создали наш проект, используя язык программирования Python. Этот язык простой в использовании и позволяет делать много разных вещей. Глава 1.2: Библиотека customtkinter </w:t>
+      </w:r>
+    </w:p>
+    <w:p>
+      <w:pPr>
+        <w:pStyle w:val="BodyText"/>
+        <w:bidi w:val="0"/>
+        <w:spacing w:lineRule="auto" w:line="276" w:before="0" w:after="200"/>
+        <w:jc w:val="both"/>
+        <w:rPr>
+          <w:rFonts w:ascii="Times New Roman" w:hAnsi="Times New Roman"/>
+          <w:sz w:val="28"/>
+          <w:szCs w:val="28"/>
+        </w:rPr>
+      </w:pPr>
+      <w:r>
+        <w:rPr>
+          <w:rStyle w:val="Strong"/>
+          <w:rFonts w:ascii="Times New Roman" w:hAnsi="Times New Roman"/>
+          <w:sz w:val="28"/>
+          <w:szCs w:val="28"/>
+          <w:lang w:val="ru-RU"/>
+        </w:rPr>
+        <w:t xml:space="preserve">• </w:t>
+      </w:r>
+      <w:r>
+        <w:rPr>
+          <w:rStyle w:val="Strong"/>
+          <w:rFonts w:ascii="Times New Roman" w:hAnsi="Times New Roman"/>
+          <w:sz w:val="28"/>
+          <w:szCs w:val="28"/>
+          <w:lang w:val="ru-RU"/>
+        </w:rPr>
+        <w:t>Мы использовали библиотеку customtkinter для того, чтобы сделать наше приложение красивым и удобным для использования. Она помогла нам сделать стандартные кнопки и окна более интересными.</w:t>
+      </w:r>
+    </w:p>
+    <w:p>
+      <w:pPr>
+        <w:pStyle w:val="BodyText"/>
+        <w:bidi w:val="0"/>
+        <w:spacing w:lineRule="auto" w:line="276" w:before="0" w:after="200"/>
+        <w:jc w:val="both"/>
+        <w:rPr>
+          <w:rFonts w:ascii="Times New Roman" w:hAnsi="Times New Roman"/>
+          <w:sz w:val="28"/>
+          <w:szCs w:val="28"/>
+        </w:rPr>
+      </w:pPr>
+      <w:r>
+        <w:rPr>
+          <w:rStyle w:val="Strong"/>
           <w:rFonts w:ascii="Times New Roman" w:hAnsi="Times New Roman"/>
           <w:sz w:val="28"/>
           <w:szCs w:val="28"/>
@@ -1693,1005 +2327,609 @@
         </w:rPr>
         <w:t xml:space="preserve"> </w:t>
       </w:r>
-    </w:p>
-    <w:p>
-      <w:pPr>
-        <w:pStyle w:val="Normal"/>
-        <w:bidi w:val="0"/>
-        <w:spacing w:lineRule="auto" w:line="276" w:before="0" w:after="200"/>
-        <w:jc w:val="both"/>
-        <w:rPr>
-          <w:rFonts w:ascii="Times New Roman" w:hAnsi="Times New Roman"/>
-          <w:sz w:val="28"/>
-          <w:szCs w:val="28"/>
-        </w:rPr>
-      </w:pPr>
-      <w:r>
-        <w:rPr>
-          <w:rFonts w:ascii="Times New Roman" w:hAnsi="Times New Roman"/>
-          <w:sz w:val="28"/>
-          <w:szCs w:val="28"/>
-          <w:lang w:val="ru-RU"/>
-        </w:rPr>
-        <w:t>Рис. 1.</w:t>
-      </w:r>
-    </w:p>
-    <w:p>
-      <w:pPr>
-        <w:pStyle w:val="Normal"/>
-        <w:bidi w:val="0"/>
-        <w:spacing w:lineRule="auto" w:line="276" w:before="0" w:after="200"/>
-        <w:jc w:val="both"/>
-        <w:rPr>
-          <w:rFonts w:ascii="Times New Roman" w:hAnsi="Times New Roman"/>
-          <w:sz w:val="28"/>
-          <w:szCs w:val="28"/>
-        </w:rPr>
-      </w:pPr>
-      <w:r>
-        <w:rPr>
-          <w:rFonts w:ascii="Times New Roman" w:hAnsi="Times New Roman"/>
-          <w:sz w:val="28"/>
-          <w:szCs w:val="28"/>
-          <w:lang w:val="ru-RU"/>
-        </w:rPr>
-        <w:t xml:space="preserve">Далее, необходимо получить данные для переменной оси X. Эти данные обычно хранятся в массиве, как показано на Рис. 2. </w:t>
-      </w:r>
-    </w:p>
-    <w:p>
-      <w:pPr>
-        <w:pStyle w:val="Normal"/>
-        <w:bidi w:val="0"/>
-        <w:spacing w:lineRule="auto" w:line="276" w:before="0" w:after="200"/>
-        <w:jc w:val="both"/>
-        <w:rPr>
-          <w:rFonts w:ascii="Times New Roman" w:hAnsi="Times New Roman"/>
-          <w:sz w:val="28"/>
-          <w:szCs w:val="28"/>
-        </w:rPr>
-      </w:pPr>
-      <w:r>
-        <w:drawing>
-          <wp:anchor behindDoc="0" distT="0" distB="0" distL="0" distR="0" simplePos="0" locked="0" layoutInCell="0" allowOverlap="1" relativeHeight="3">
-            <wp:simplePos x="0" y="0"/>
-            <wp:positionH relativeFrom="column">
-              <wp:posOffset>-10160</wp:posOffset>
-            </wp:positionH>
-            <wp:positionV relativeFrom="paragraph">
-              <wp:posOffset>635</wp:posOffset>
-            </wp:positionV>
-            <wp:extent cx="1457325" cy="209550"/>
-            <wp:effectExtent l="0" t="0" r="0" b="0"/>
-            <wp:wrapSquare wrapText="largest"/>
-            <wp:docPr id="2" name="Image2" descr="" title=""/>
-            <wp:cNvGraphicFramePr>
-              <a:graphicFrameLocks xmlns:a="http://schemas.openxmlformats.org/drawingml/2006/main" noChangeAspect="1"/>
-            </wp:cNvGraphicFramePr>
-            <a:graphic xmlns:a="http://schemas.openxmlformats.org/drawingml/2006/main">
-              <a:graphicData uri="http://schemas.openxmlformats.org/drawingml/2006/picture">
-                <pic:pic xmlns:pic="http://schemas.openxmlformats.org/drawingml/2006/picture">
-                  <pic:nvPicPr>
-                    <pic:cNvPr id="2" name="Image2" descr="" title=""/>
-                    <pic:cNvPicPr>
-                      <a:picLocks noChangeAspect="1" noChangeArrowheads="1"/>
-                    </pic:cNvPicPr>
-                  </pic:nvPicPr>
-                  <pic:blipFill>
-                    <a:blip r:embed="rId3"/>
-                    <a:stretch>
-                      <a:fillRect/>
-                    </a:stretch>
-                  </pic:blipFill>
-                  <pic:spPr bwMode="auto">
-                    <a:xfrm>
-                      <a:off x="0" y="0"/>
-                      <a:ext cx="1457325" cy="209550"/>
-                    </a:xfrm>
-                    <a:prstGeom prst="rect">
-                      <a:avLst/>
-                    </a:prstGeom>
-                  </pic:spPr>
-                </pic:pic>
-              </a:graphicData>
-            </a:graphic>
-          </wp:anchor>
-        </w:drawing>
-      </w:r>
-      <w:r>
-        <w:rPr>
-          <w:rFonts w:ascii="Times New Roman" w:hAnsi="Times New Roman"/>
-          <w:sz w:val="28"/>
-          <w:szCs w:val="28"/>
-          <w:lang w:val="ru-RU"/>
-        </w:rPr>
+      <w:r>
+        <w:rPr>
+          <w:rStyle w:val="Strong"/>
+          <w:rFonts w:ascii="Times New Roman" w:hAnsi="Times New Roman"/>
+          <w:sz w:val="28"/>
+          <w:szCs w:val="28"/>
+          <w:lang w:val="ru-RU"/>
+        </w:rPr>
+        <w:t xml:space="preserve">Глава 1.3: </w:t>
+      </w:r>
+    </w:p>
+    <w:p>
+      <w:pPr>
+        <w:pStyle w:val="BodyText"/>
+        <w:bidi w:val="0"/>
+        <w:spacing w:lineRule="auto" w:line="276" w:before="0" w:after="200"/>
+        <w:jc w:val="both"/>
+        <w:rPr>
+          <w:rFonts w:ascii="Times New Roman" w:hAnsi="Times New Roman"/>
+          <w:sz w:val="28"/>
+          <w:szCs w:val="28"/>
+        </w:rPr>
+      </w:pPr>
+      <w:r>
+        <w:rPr>
+          <w:rStyle w:val="Strong"/>
+          <w:rFonts w:ascii="Times New Roman" w:hAnsi="Times New Roman"/>
+          <w:sz w:val="28"/>
+          <w:szCs w:val="28"/>
+          <w:lang w:val="ru-RU"/>
+        </w:rPr>
+        <w:t>Библиотека matplotlib • Чтобы рисовать красивые графики, мы использовали библиотеку matplotlib. Она дала нам инструменты для создания разных видов графиков. Глава 1.4: Библиотека PIL (Python Imaging Library) • Для сохранения наших графиков в картинку мы использовали библиотеку PIL. Она помогла нам сохранять результаты нашей работы.</w:t>
+      </w:r>
+    </w:p>
+    <w:p>
+      <w:pPr>
+        <w:pStyle w:val="BodyText"/>
+        <w:rPr/>
+      </w:pPr>
+      <w:r>
+        <w:rPr/>
+        <w:t>Глава 2:</w:t>
+      </w:r>
+    </w:p>
+    <w:p>
+      <w:pPr>
+        <w:pStyle w:val="BodyText"/>
+        <w:rPr/>
+      </w:pPr>
+      <w:r>
+        <w:rPr/>
         <w:t xml:space="preserve"> </w:t>
       </w:r>
-    </w:p>
-    <w:p>
-      <w:pPr>
-        <w:pStyle w:val="Normal"/>
-        <w:bidi w:val="0"/>
-        <w:spacing w:lineRule="auto" w:line="276" w:before="0" w:after="200"/>
-        <w:jc w:val="both"/>
-        <w:rPr>
-          <w:rFonts w:ascii="Times New Roman" w:hAnsi="Times New Roman"/>
-          <w:sz w:val="28"/>
-          <w:szCs w:val="28"/>
-        </w:rPr>
-      </w:pPr>
-      <w:r>
-        <w:rPr>
-          <w:rFonts w:ascii="Times New Roman" w:hAnsi="Times New Roman"/>
-          <w:sz w:val="28"/>
-          <w:szCs w:val="28"/>
-          <w:lang w:val="ru-RU"/>
-        </w:rPr>
-        <w:t>Рис. 2.</w:t>
-      </w:r>
-    </w:p>
-    <w:p>
-      <w:pPr>
-        <w:pStyle w:val="Normal"/>
-        <w:bidi w:val="0"/>
-        <w:spacing w:lineRule="auto" w:line="276" w:before="0" w:after="200"/>
-        <w:jc w:val="both"/>
-        <w:rPr>
-          <w:rFonts w:ascii="Times New Roman" w:hAnsi="Times New Roman"/>
-          <w:sz w:val="28"/>
-          <w:szCs w:val="28"/>
-        </w:rPr>
-      </w:pPr>
-      <w:r>
-        <w:rPr>
-          <w:rFonts w:ascii="Times New Roman" w:hAnsi="Times New Roman"/>
-          <w:sz w:val="28"/>
-          <w:szCs w:val="28"/>
-          <w:lang w:val="ru-RU"/>
-        </w:rPr>
-        <w:t xml:space="preserve">То же самое нужно сделать и для оси Y, как показано на Рис. 3. </w:t>
-      </w:r>
-    </w:p>
-    <w:p>
-      <w:pPr>
-        <w:pStyle w:val="Normal"/>
-        <w:bidi w:val="0"/>
-        <w:spacing w:lineRule="auto" w:line="276" w:before="0" w:after="200"/>
-        <w:jc w:val="both"/>
-        <w:rPr>
-          <w:rFonts w:ascii="Times New Roman" w:hAnsi="Times New Roman"/>
-          <w:sz w:val="28"/>
-          <w:szCs w:val="28"/>
-        </w:rPr>
-      </w:pPr>
-      <w:r>
-        <w:drawing>
-          <wp:anchor behindDoc="0" distT="0" distB="0" distL="0" distR="0" simplePos="0" locked="0" layoutInCell="0" allowOverlap="1" relativeHeight="4">
-            <wp:simplePos x="0" y="0"/>
-            <wp:positionH relativeFrom="column">
-              <wp:posOffset>-635</wp:posOffset>
-            </wp:positionH>
-            <wp:positionV relativeFrom="paragraph">
-              <wp:posOffset>-38100</wp:posOffset>
-            </wp:positionV>
-            <wp:extent cx="1552575" cy="247650"/>
-            <wp:effectExtent l="0" t="0" r="0" b="0"/>
-            <wp:wrapSquare wrapText="largest"/>
-            <wp:docPr id="3" name="Image3" descr="" title=""/>
-            <wp:cNvGraphicFramePr>
-              <a:graphicFrameLocks xmlns:a="http://schemas.openxmlformats.org/drawingml/2006/main" noChangeAspect="1"/>
-            </wp:cNvGraphicFramePr>
-            <a:graphic xmlns:a="http://schemas.openxmlformats.org/drawingml/2006/main">
-              <a:graphicData uri="http://schemas.openxmlformats.org/drawingml/2006/picture">
-                <pic:pic xmlns:pic="http://schemas.openxmlformats.org/drawingml/2006/picture">
-                  <pic:nvPicPr>
-                    <pic:cNvPr id="3" name="Image3" descr="" title=""/>
-                    <pic:cNvPicPr>
-                      <a:picLocks noChangeAspect="1" noChangeArrowheads="1"/>
-                    </pic:cNvPicPr>
-                  </pic:nvPicPr>
-                  <pic:blipFill>
-                    <a:blip r:embed="rId4"/>
-                    <a:stretch>
-                      <a:fillRect/>
-                    </a:stretch>
-                  </pic:blipFill>
-                  <pic:spPr bwMode="auto">
-                    <a:xfrm>
-                      <a:off x="0" y="0"/>
-                      <a:ext cx="1552575" cy="247650"/>
-                    </a:xfrm>
-                    <a:prstGeom prst="rect">
-                      <a:avLst/>
-                    </a:prstGeom>
-                  </pic:spPr>
-                </pic:pic>
-              </a:graphicData>
-            </a:graphic>
-          </wp:anchor>
-        </w:drawing>
-      </w:r>
-      <w:r>
-        <w:rPr>
-          <w:rFonts w:ascii="Times New Roman" w:hAnsi="Times New Roman"/>
-          <w:sz w:val="28"/>
-          <w:szCs w:val="28"/>
-          <w:lang w:val="ru-RU"/>
-        </w:rPr>
+      <w:r>
+        <w:rPr/>
+        <w:t xml:space="preserve">Реализация основных функций </w:t>
+      </w:r>
+    </w:p>
+    <w:p>
+      <w:pPr>
+        <w:pStyle w:val="BodyText"/>
+        <w:rPr/>
+      </w:pPr>
+      <w:r>
+        <w:rPr/>
+        <w:t>Глава 2.1:</w:t>
+      </w:r>
+    </w:p>
+    <w:p>
+      <w:pPr>
+        <w:pStyle w:val="BodyText"/>
+        <w:rPr/>
+      </w:pPr>
+      <w:r>
+        <w:rPr/>
         <w:t xml:space="preserve"> </w:t>
       </w:r>
-    </w:p>
-    <w:p>
-      <w:pPr>
-        <w:pStyle w:val="Normal"/>
-        <w:bidi w:val="0"/>
-        <w:spacing w:lineRule="auto" w:line="276" w:before="0" w:after="200"/>
-        <w:jc w:val="both"/>
-        <w:rPr>
-          <w:rFonts w:ascii="Times New Roman" w:hAnsi="Times New Roman"/>
-          <w:sz w:val="28"/>
-          <w:szCs w:val="28"/>
-        </w:rPr>
-      </w:pPr>
-      <w:r>
-        <w:rPr>
-          <w:rFonts w:ascii="Times New Roman" w:hAnsi="Times New Roman"/>
-          <w:sz w:val="28"/>
-          <w:szCs w:val="28"/>
-          <w:lang w:val="ru-RU"/>
-        </w:rPr>
-        <w:t>Рис. 3.</w:t>
-      </w:r>
-    </w:p>
-    <w:p>
-      <w:pPr>
-        <w:pStyle w:val="Normal"/>
-        <w:bidi w:val="0"/>
-        <w:spacing w:lineRule="auto" w:line="276" w:before="0" w:after="200"/>
-        <w:jc w:val="both"/>
-        <w:rPr>
-          <w:rFonts w:ascii="Times New Roman" w:hAnsi="Times New Roman"/>
-          <w:sz w:val="28"/>
-          <w:szCs w:val="28"/>
-        </w:rPr>
-      </w:pPr>
-      <w:r>
-        <w:rPr>
-          <w:rFonts w:ascii="Times New Roman" w:hAnsi="Times New Roman"/>
-          <w:sz w:val="28"/>
-          <w:szCs w:val="28"/>
-          <w:lang w:val="ru-RU"/>
-        </w:rPr>
-        <w:t xml:space="preserve">После этого можно создать линейный график, используя ранее полученные переменные данных. Этот процесс иллюстрирован на Рис. 4. </w:t>
-      </w:r>
-    </w:p>
-    <w:p>
-      <w:pPr>
-        <w:pStyle w:val="Normal"/>
-        <w:bidi w:val="0"/>
-        <w:spacing w:lineRule="auto" w:line="276" w:before="0" w:after="200"/>
-        <w:jc w:val="both"/>
-        <w:rPr>
-          <w:rFonts w:ascii="Times New Roman" w:hAnsi="Times New Roman"/>
-          <w:sz w:val="28"/>
-          <w:szCs w:val="28"/>
-        </w:rPr>
-      </w:pPr>
-      <w:r>
-        <w:rPr>
-          <w:lang w:val="ru-RU"/>
-        </w:rPr>
-        <w:drawing>
-          <wp:anchor behindDoc="0" distT="0" distB="0" distL="0" distR="0" simplePos="0" locked="0" layoutInCell="0" allowOverlap="1" relativeHeight="5">
-            <wp:simplePos x="0" y="0"/>
-            <wp:positionH relativeFrom="column">
-              <wp:posOffset>-10160</wp:posOffset>
-            </wp:positionH>
-            <wp:positionV relativeFrom="paragraph">
-              <wp:posOffset>-38100</wp:posOffset>
-            </wp:positionV>
-            <wp:extent cx="1152525" cy="276225"/>
-            <wp:effectExtent l="0" t="0" r="0" b="0"/>
-            <wp:wrapSquare wrapText="largest"/>
-            <wp:docPr id="4" name="Image4" descr="" title=""/>
-            <wp:cNvGraphicFramePr>
-              <a:graphicFrameLocks xmlns:a="http://schemas.openxmlformats.org/drawingml/2006/main" noChangeAspect="1"/>
-            </wp:cNvGraphicFramePr>
-            <a:graphic xmlns:a="http://schemas.openxmlformats.org/drawingml/2006/main">
-              <a:graphicData uri="http://schemas.openxmlformats.org/drawingml/2006/picture">
-                <pic:pic xmlns:pic="http://schemas.openxmlformats.org/drawingml/2006/picture">
-                  <pic:nvPicPr>
-                    <pic:cNvPr id="4" name="Image4" descr="" title=""/>
-                    <pic:cNvPicPr>
-                      <a:picLocks noChangeAspect="1" noChangeArrowheads="1"/>
-                    </pic:cNvPicPr>
-                  </pic:nvPicPr>
-                  <pic:blipFill>
-                    <a:blip r:embed="rId5"/>
-                    <a:stretch>
-                      <a:fillRect/>
-                    </a:stretch>
-                  </pic:blipFill>
-                  <pic:spPr bwMode="auto">
-                    <a:xfrm>
-                      <a:off x="0" y="0"/>
-                      <a:ext cx="1152525" cy="276225"/>
-                    </a:xfrm>
-                    <a:prstGeom prst="rect">
-                      <a:avLst/>
-                    </a:prstGeom>
-                  </pic:spPr>
-                </pic:pic>
-              </a:graphicData>
-            </a:graphic>
-          </wp:anchor>
-        </w:drawing>
-      </w:r>
-    </w:p>
-    <w:p>
-      <w:pPr>
-        <w:pStyle w:val="Normal"/>
-        <w:bidi w:val="0"/>
-        <w:spacing w:lineRule="auto" w:line="276" w:before="0" w:after="200"/>
-        <w:jc w:val="both"/>
-        <w:rPr>
-          <w:rFonts w:ascii="Times New Roman" w:hAnsi="Times New Roman"/>
-          <w:sz w:val="28"/>
-          <w:szCs w:val="28"/>
-        </w:rPr>
-      </w:pPr>
-      <w:r>
-        <w:rPr>
-          <w:rFonts w:ascii="Times New Roman" w:hAnsi="Times New Roman"/>
-          <w:sz w:val="28"/>
-          <w:szCs w:val="28"/>
-          <w:lang w:val="ru-RU"/>
-        </w:rPr>
-        <w:t>Рис. 4.</w:t>
-      </w:r>
-    </w:p>
-    <w:p>
-      <w:pPr>
-        <w:pStyle w:val="Normal"/>
-        <w:bidi w:val="0"/>
-        <w:spacing w:lineRule="auto" w:line="276" w:before="0" w:after="200"/>
-        <w:jc w:val="both"/>
-        <w:rPr>
-          <w:rFonts w:ascii="Times New Roman" w:hAnsi="Times New Roman"/>
-          <w:sz w:val="28"/>
-          <w:szCs w:val="28"/>
-        </w:rPr>
-      </w:pPr>
-      <w:r>
-        <w:rPr>
-          <w:rFonts w:ascii="Times New Roman" w:hAnsi="Times New Roman"/>
-          <w:sz w:val="28"/>
-          <w:szCs w:val="28"/>
-          <w:lang w:val="ru-RU"/>
-        </w:rPr>
-        <w:t xml:space="preserve">Для лучшего понимания графика, полезно добавить заголовок и подписи к осям, как показано на Рис. 5. </w:t>
-      </w:r>
-    </w:p>
-    <w:p>
-      <w:pPr>
-        <w:pStyle w:val="Normal"/>
-        <w:bidi w:val="0"/>
-        <w:spacing w:lineRule="auto" w:line="276" w:before="0" w:after="200"/>
-        <w:jc w:val="both"/>
-        <w:rPr>
-          <w:rFonts w:ascii="Times New Roman" w:hAnsi="Times New Roman"/>
-          <w:sz w:val="28"/>
-          <w:szCs w:val="28"/>
-        </w:rPr>
-      </w:pPr>
-      <w:r>
-        <w:rPr>
-          <w:lang w:val="ru-RU"/>
-        </w:rPr>
-        <w:drawing>
-          <wp:anchor behindDoc="0" distT="0" distB="0" distL="0" distR="0" simplePos="0" locked="0" layoutInCell="0" allowOverlap="1" relativeHeight="6">
-            <wp:simplePos x="0" y="0"/>
-            <wp:positionH relativeFrom="column">
-              <wp:posOffset>18415</wp:posOffset>
-            </wp:positionH>
-            <wp:positionV relativeFrom="paragraph">
-              <wp:posOffset>-95250</wp:posOffset>
-            </wp:positionV>
-            <wp:extent cx="2905125" cy="714375"/>
-            <wp:effectExtent l="0" t="0" r="0" b="0"/>
-            <wp:wrapSquare wrapText="largest"/>
-            <wp:docPr id="5" name="Image5" descr="" title=""/>
-            <wp:cNvGraphicFramePr>
-              <a:graphicFrameLocks xmlns:a="http://schemas.openxmlformats.org/drawingml/2006/main" noChangeAspect="1"/>
-            </wp:cNvGraphicFramePr>
-            <a:graphic xmlns:a="http://schemas.openxmlformats.org/drawingml/2006/main">
-              <a:graphicData uri="http://schemas.openxmlformats.org/drawingml/2006/picture">
-                <pic:pic xmlns:pic="http://schemas.openxmlformats.org/drawingml/2006/picture">
-                  <pic:nvPicPr>
-                    <pic:cNvPr id="5" name="Image5" descr="" title=""/>
-                    <pic:cNvPicPr>
-                      <a:picLocks noChangeAspect="1" noChangeArrowheads="1"/>
-                    </pic:cNvPicPr>
-                  </pic:nvPicPr>
-                  <pic:blipFill>
-                    <a:blip r:embed="rId6"/>
-                    <a:stretch>
-                      <a:fillRect/>
-                    </a:stretch>
-                  </pic:blipFill>
-                  <pic:spPr bwMode="auto">
-                    <a:xfrm>
-                      <a:off x="0" y="0"/>
-                      <a:ext cx="2905125" cy="714375"/>
-                    </a:xfrm>
-                    <a:prstGeom prst="rect">
-                      <a:avLst/>
-                    </a:prstGeom>
-                  </pic:spPr>
-                </pic:pic>
-              </a:graphicData>
-            </a:graphic>
-          </wp:anchor>
-        </w:drawing>
-      </w:r>
-    </w:p>
-    <w:p>
-      <w:pPr>
-        <w:pStyle w:val="Normal"/>
-        <w:bidi w:val="0"/>
-        <w:spacing w:lineRule="auto" w:line="276" w:before="0" w:after="200"/>
-        <w:jc w:val="both"/>
-        <w:rPr>
-          <w:rFonts w:ascii="Times New Roman" w:hAnsi="Times New Roman"/>
-          <w:sz w:val="28"/>
-          <w:szCs w:val="28"/>
-        </w:rPr>
-      </w:pPr>
-      <w:r>
-        <w:rPr>
-          <w:lang w:val="ru-RU"/>
-        </w:rPr>
-      </w:r>
-    </w:p>
-    <w:p>
-      <w:pPr>
-        <w:pStyle w:val="Normal"/>
-        <w:bidi w:val="0"/>
-        <w:spacing w:lineRule="auto" w:line="276" w:before="0" w:after="200"/>
-        <w:jc w:val="both"/>
-        <w:rPr>
-          <w:rFonts w:ascii="Times New Roman" w:hAnsi="Times New Roman"/>
-          <w:sz w:val="28"/>
-          <w:szCs w:val="28"/>
-        </w:rPr>
-      </w:pPr>
-      <w:r>
-        <w:rPr>
-          <w:rFonts w:ascii="Times New Roman" w:hAnsi="Times New Roman"/>
-          <w:sz w:val="28"/>
-          <w:szCs w:val="28"/>
-          <w:lang w:val="ru-RU"/>
-        </w:rPr>
-        <w:t>Рис. 5.</w:t>
-      </w:r>
-    </w:p>
-    <w:p>
-      <w:pPr>
-        <w:pStyle w:val="Normal"/>
-        <w:bidi w:val="0"/>
-        <w:spacing w:lineRule="auto" w:line="276" w:before="0" w:after="200"/>
-        <w:jc w:val="both"/>
-        <w:rPr>
-          <w:rFonts w:ascii="Times New Roman" w:hAnsi="Times New Roman"/>
-          <w:sz w:val="28"/>
-          <w:szCs w:val="28"/>
-        </w:rPr>
-      </w:pPr>
-      <w:r>
-        <w:rPr>
-          <w:rFonts w:ascii="Times New Roman" w:hAnsi="Times New Roman"/>
-          <w:sz w:val="28"/>
-          <w:szCs w:val="28"/>
-          <w:lang w:val="ru-RU"/>
-        </w:rPr>
-        <w:t xml:space="preserve">И, наконец, чтобы увидеть результат, необходимо вызвать функцию </w:t>
-      </w:r>
-      <w:r>
-        <w:rPr>
-          <w:rStyle w:val="SourceText"/>
-          <w:sz w:val="28"/>
-          <w:szCs w:val="28"/>
-          <w:lang w:val="ru-RU"/>
-        </w:rPr>
-        <w:t>show()</w:t>
-      </w:r>
-      <w:r>
-        <w:rPr>
-          <w:rFonts w:ascii="Times New Roman" w:hAnsi="Times New Roman"/>
-          <w:sz w:val="28"/>
-          <w:szCs w:val="28"/>
-          <w:lang w:val="ru-RU"/>
-        </w:rPr>
-        <w:t xml:space="preserve">, которая отобразит созданный график. Этот шаг представлен на Рис. 6. </w:t>
-      </w:r>
-    </w:p>
-    <w:p>
-      <w:pPr>
-        <w:pStyle w:val="Normal"/>
-        <w:bidi w:val="0"/>
-        <w:spacing w:lineRule="auto" w:line="276" w:before="0" w:after="200"/>
-        <w:jc w:val="both"/>
-        <w:rPr>
-          <w:rFonts w:ascii="Times New Roman" w:hAnsi="Times New Roman"/>
-          <w:sz w:val="28"/>
-          <w:szCs w:val="28"/>
-        </w:rPr>
-      </w:pPr>
-      <w:r>
-        <w:rPr>
-          <w:lang w:val="ru-RU"/>
-        </w:rPr>
-        <w:drawing>
-          <wp:anchor behindDoc="0" distT="0" distB="0" distL="0" distR="0" simplePos="0" locked="0" layoutInCell="0" allowOverlap="1" relativeHeight="7">
-            <wp:simplePos x="0" y="0"/>
-            <wp:positionH relativeFrom="column">
-              <wp:posOffset>41910</wp:posOffset>
-            </wp:positionH>
-            <wp:positionV relativeFrom="paragraph">
-              <wp:posOffset>-154305</wp:posOffset>
-            </wp:positionV>
-            <wp:extent cx="876300" cy="323850"/>
-            <wp:effectExtent l="0" t="0" r="0" b="0"/>
-            <wp:wrapSquare wrapText="largest"/>
-            <wp:docPr id="6" name="Image6" descr="" title=""/>
-            <wp:cNvGraphicFramePr>
-              <a:graphicFrameLocks xmlns:a="http://schemas.openxmlformats.org/drawingml/2006/main" noChangeAspect="1"/>
-            </wp:cNvGraphicFramePr>
-            <a:graphic xmlns:a="http://schemas.openxmlformats.org/drawingml/2006/main">
-              <a:graphicData uri="http://schemas.openxmlformats.org/drawingml/2006/picture">
-                <pic:pic xmlns:pic="http://schemas.openxmlformats.org/drawingml/2006/picture">
-                  <pic:nvPicPr>
-                    <pic:cNvPr id="6" name="Image6" descr="" title=""/>
-                    <pic:cNvPicPr>
-                      <a:picLocks noChangeAspect="1" noChangeArrowheads="1"/>
-                    </pic:cNvPicPr>
-                  </pic:nvPicPr>
-                  <pic:blipFill>
-                    <a:blip r:embed="rId7"/>
-                    <a:stretch>
-                      <a:fillRect/>
-                    </a:stretch>
-                  </pic:blipFill>
-                  <pic:spPr bwMode="auto">
-                    <a:xfrm>
-                      <a:off x="0" y="0"/>
-                      <a:ext cx="876300" cy="323850"/>
-                    </a:xfrm>
-                    <a:prstGeom prst="rect">
-                      <a:avLst/>
-                    </a:prstGeom>
-                  </pic:spPr>
-                </pic:pic>
-              </a:graphicData>
-            </a:graphic>
-          </wp:anchor>
-        </w:drawing>
-      </w:r>
-    </w:p>
-    <w:p>
-      <w:pPr>
-        <w:pStyle w:val="Normal"/>
-        <w:bidi w:val="0"/>
-        <w:spacing w:lineRule="auto" w:line="276" w:before="0" w:after="200"/>
-        <w:jc w:val="both"/>
-        <w:rPr>
-          <w:rFonts w:ascii="Times New Roman" w:hAnsi="Times New Roman"/>
-          <w:sz w:val="28"/>
-          <w:szCs w:val="28"/>
-        </w:rPr>
-      </w:pPr>
-      <w:r>
-        <w:rPr>
-          <w:rFonts w:ascii="Times New Roman" w:hAnsi="Times New Roman"/>
-          <w:sz w:val="28"/>
-          <w:szCs w:val="28"/>
-          <w:lang w:val="ru-RU"/>
-        </w:rPr>
-        <w:t>Рис. 6.</w:t>
-      </w:r>
-    </w:p>
-    <w:p>
-      <w:pPr>
-        <w:pStyle w:val="Normal"/>
-        <w:bidi w:val="0"/>
-        <w:spacing w:lineRule="auto" w:line="276" w:before="0" w:after="200"/>
-        <w:jc w:val="both"/>
-        <w:rPr>
-          <w:rFonts w:ascii="Times New Roman" w:hAnsi="Times New Roman"/>
-          <w:sz w:val="28"/>
-          <w:szCs w:val="28"/>
-        </w:rPr>
-      </w:pPr>
-      <w:r>
-        <w:rPr>
-          <w:lang w:val="ru-RU"/>
-        </w:rPr>
-      </w:r>
-    </w:p>
-    <w:p>
-      <w:pPr>
-        <w:pStyle w:val="Normal"/>
-        <w:bidi w:val="0"/>
-        <w:spacing w:lineRule="auto" w:line="276" w:before="0" w:after="200"/>
-        <w:jc w:val="both"/>
-        <w:rPr>
-          <w:rFonts w:ascii="Times New Roman" w:hAnsi="Times New Roman"/>
-          <w:sz w:val="28"/>
-          <w:szCs w:val="28"/>
-        </w:rPr>
-      </w:pPr>
-      <w:r>
-        <w:rPr>
-          <w:lang w:val="ru-RU"/>
-        </w:rPr>
-      </w:r>
-    </w:p>
-    <w:p>
-      <w:pPr>
-        <w:pStyle w:val="Normal"/>
-        <w:bidi w:val="0"/>
-        <w:spacing w:lineRule="auto" w:line="276" w:before="0" w:after="200"/>
-        <w:jc w:val="both"/>
-        <w:rPr>
-          <w:rFonts w:ascii="Times New Roman" w:hAnsi="Times New Roman"/>
-          <w:sz w:val="28"/>
-          <w:szCs w:val="28"/>
-        </w:rPr>
-      </w:pPr>
-      <w:r>
-        <w:rPr>
-          <w:lang w:val="ru-RU"/>
-        </w:rPr>
-      </w:r>
-    </w:p>
-    <w:p>
-      <w:pPr>
-        <w:pStyle w:val="Normal"/>
-        <w:bidi w:val="0"/>
-        <w:spacing w:lineRule="auto" w:line="276" w:before="0" w:after="200"/>
-        <w:jc w:val="both"/>
-        <w:rPr>
-          <w:rFonts w:ascii="Times New Roman" w:hAnsi="Times New Roman"/>
-          <w:sz w:val="28"/>
-          <w:szCs w:val="28"/>
-        </w:rPr>
-      </w:pPr>
-      <w:r>
-        <w:rPr>
-          <w:lang w:val="ru-RU"/>
-        </w:rPr>
-      </w:r>
-    </w:p>
-    <w:p>
-      <w:pPr>
-        <w:pStyle w:val="Normal"/>
-        <w:bidi w:val="0"/>
-        <w:spacing w:lineRule="auto" w:line="276" w:before="0" w:after="200"/>
-        <w:jc w:val="both"/>
-        <w:rPr>
-          <w:rFonts w:ascii="Times New Roman" w:hAnsi="Times New Roman"/>
-          <w:sz w:val="28"/>
-          <w:szCs w:val="28"/>
-        </w:rPr>
-      </w:pPr>
-      <w:r>
-        <w:rPr>
-          <w:lang w:val="ru-RU"/>
-        </w:rPr>
-      </w:r>
-    </w:p>
-    <w:p>
-      <w:pPr>
-        <w:pStyle w:val="Normal"/>
-        <w:bidi w:val="0"/>
-        <w:spacing w:lineRule="auto" w:line="276" w:before="0" w:after="200"/>
-        <w:jc w:val="both"/>
-        <w:rPr>
-          <w:rFonts w:ascii="Times New Roman" w:hAnsi="Times New Roman"/>
-          <w:sz w:val="28"/>
-          <w:szCs w:val="28"/>
-        </w:rPr>
-      </w:pPr>
-      <w:r>
-        <w:rPr>
-          <w:lang w:val="ru-RU"/>
-        </w:rPr>
-      </w:r>
-    </w:p>
-    <w:p>
-      <w:pPr>
-        <w:pStyle w:val="Normal"/>
-        <w:bidi w:val="0"/>
-        <w:spacing w:lineRule="auto" w:line="276" w:before="0" w:after="200"/>
-        <w:jc w:val="both"/>
-        <w:rPr>
-          <w:rFonts w:ascii="Times New Roman" w:hAnsi="Times New Roman"/>
-          <w:sz w:val="28"/>
-          <w:szCs w:val="28"/>
-        </w:rPr>
-      </w:pPr>
-      <w:r>
-        <w:rPr>
-          <w:lang w:val="ru-RU"/>
-        </w:rPr>
-      </w:r>
-    </w:p>
-    <w:p>
-      <w:pPr>
-        <w:pStyle w:val="Normal"/>
-        <w:bidi w:val="0"/>
-        <w:spacing w:lineRule="auto" w:line="276" w:before="0" w:after="200"/>
-        <w:jc w:val="both"/>
-        <w:rPr>
-          <w:rFonts w:ascii="Times New Roman" w:hAnsi="Times New Roman"/>
-          <w:sz w:val="28"/>
-          <w:szCs w:val="28"/>
-        </w:rPr>
-      </w:pPr>
-      <w:r>
-        <w:rPr>
-          <w:lang w:val="ru-RU"/>
-        </w:rPr>
-      </w:r>
-    </w:p>
-    <w:p>
-      <w:pPr>
-        <w:pStyle w:val="Normal"/>
-        <w:bidi w:val="0"/>
-        <w:spacing w:lineRule="auto" w:line="276" w:before="0" w:after="200"/>
-        <w:jc w:val="both"/>
-        <w:rPr>
-          <w:rFonts w:ascii="Times New Roman" w:hAnsi="Times New Roman"/>
-          <w:sz w:val="28"/>
-          <w:szCs w:val="28"/>
-        </w:rPr>
-      </w:pPr>
-      <w:r>
-        <w:rPr>
-          <w:lang w:val="ru-RU"/>
-        </w:rPr>
-      </w:r>
-    </w:p>
-    <w:p>
-      <w:pPr>
-        <w:pStyle w:val="Normal"/>
-        <w:bidi w:val="0"/>
-        <w:spacing w:lineRule="auto" w:line="276" w:before="0" w:after="200"/>
-        <w:jc w:val="both"/>
-        <w:rPr>
-          <w:rFonts w:ascii="Times New Roman" w:hAnsi="Times New Roman"/>
-          <w:sz w:val="28"/>
-          <w:szCs w:val="28"/>
-        </w:rPr>
-      </w:pPr>
-      <w:r>
-        <w:rPr>
-          <w:lang w:val="ru-RU"/>
-        </w:rPr>
-      </w:r>
-    </w:p>
-    <w:p>
-      <w:pPr>
-        <w:pStyle w:val="Normal"/>
-        <w:bidi w:val="0"/>
-        <w:spacing w:lineRule="auto" w:line="276" w:before="0" w:after="200"/>
-        <w:jc w:val="both"/>
-        <w:rPr>
-          <w:rFonts w:ascii="Times New Roman" w:hAnsi="Times New Roman"/>
-          <w:sz w:val="28"/>
-          <w:szCs w:val="28"/>
-        </w:rPr>
-      </w:pPr>
-      <w:r>
-        <w:rPr>
-          <w:lang w:val="ru-RU"/>
-        </w:rPr>
-      </w:r>
-    </w:p>
-    <w:p>
-      <w:pPr>
-        <w:pStyle w:val="Normal"/>
-        <w:bidi w:val="0"/>
-        <w:spacing w:lineRule="auto" w:line="276" w:before="0" w:after="200"/>
-        <w:jc w:val="both"/>
-        <w:rPr>
-          <w:rFonts w:ascii="Times New Roman" w:hAnsi="Times New Roman"/>
-          <w:sz w:val="28"/>
-          <w:szCs w:val="28"/>
-        </w:rPr>
-      </w:pPr>
-      <w:r>
-        <w:rPr>
-          <w:lang w:val="ru-RU"/>
-        </w:rPr>
-      </w:r>
-    </w:p>
-    <w:p>
-      <w:pPr>
-        <w:pStyle w:val="Normal"/>
-        <w:bidi w:val="0"/>
-        <w:spacing w:lineRule="auto" w:line="276" w:before="0" w:after="200"/>
-        <w:jc w:val="both"/>
-        <w:rPr>
-          <w:rFonts w:ascii="Times New Roman" w:hAnsi="Times New Roman"/>
-          <w:sz w:val="28"/>
-          <w:szCs w:val="28"/>
-        </w:rPr>
-      </w:pPr>
-      <w:r>
-        <w:rPr>
-          <w:lang w:val="ru-RU"/>
-        </w:rPr>
-      </w:r>
-    </w:p>
-    <w:p>
-      <w:pPr>
-        <w:pStyle w:val="Normal"/>
-        <w:bidi w:val="0"/>
-        <w:spacing w:lineRule="auto" w:line="276" w:before="0" w:after="200"/>
-        <w:jc w:val="both"/>
-        <w:rPr>
-          <w:rFonts w:ascii="Times New Roman" w:hAnsi="Times New Roman"/>
-          <w:sz w:val="28"/>
-          <w:szCs w:val="28"/>
-        </w:rPr>
-      </w:pPr>
-      <w:r>
-        <w:rPr>
-          <w:lang w:val="ru-RU"/>
-        </w:rPr>
-      </w:r>
-    </w:p>
-    <w:p>
-      <w:pPr>
-        <w:pStyle w:val="Normal"/>
-        <w:bidi w:val="0"/>
-        <w:spacing w:lineRule="auto" w:line="276" w:before="0" w:after="200"/>
-        <w:jc w:val="both"/>
-        <w:rPr>
-          <w:rFonts w:ascii="Times New Roman" w:hAnsi="Times New Roman"/>
-          <w:sz w:val="28"/>
-          <w:szCs w:val="28"/>
-        </w:rPr>
-      </w:pPr>
-      <w:r>
-        <w:rPr>
-          <w:lang w:val="ru-RU"/>
-        </w:rPr>
-      </w:r>
-    </w:p>
-    <w:p>
-      <w:pPr>
-        <w:pStyle w:val="Normal"/>
-        <w:bidi w:val="0"/>
-        <w:spacing w:lineRule="auto" w:line="276" w:before="0" w:after="200"/>
-        <w:jc w:val="both"/>
-        <w:rPr>
-          <w:rFonts w:ascii="Times New Roman" w:hAnsi="Times New Roman"/>
-          <w:sz w:val="28"/>
-          <w:szCs w:val="28"/>
-        </w:rPr>
-      </w:pPr>
-      <w:r>
-        <w:rPr>
-          <w:lang w:val="ru-RU"/>
-        </w:rPr>
-      </w:r>
-    </w:p>
-    <w:p>
-      <w:pPr>
-        <w:pStyle w:val="Normal"/>
-        <w:bidi w:val="0"/>
-        <w:spacing w:lineRule="auto" w:line="276" w:before="0" w:after="200"/>
-        <w:jc w:val="both"/>
-        <w:rPr>
-          <w:rFonts w:ascii="Times New Roman" w:hAnsi="Times New Roman"/>
-          <w:sz w:val="28"/>
-          <w:szCs w:val="28"/>
-        </w:rPr>
-      </w:pPr>
-      <w:r>
-        <w:rPr>
-          <w:lang w:val="ru-RU"/>
-        </w:rPr>
-      </w:r>
-    </w:p>
-    <w:p>
-      <w:pPr>
-        <w:pStyle w:val="Normal"/>
-        <w:bidi w:val="0"/>
-        <w:spacing w:lineRule="auto" w:line="276" w:before="0" w:after="200"/>
-        <w:jc w:val="both"/>
-        <w:rPr>
-          <w:rFonts w:ascii="Times New Roman" w:hAnsi="Times New Roman"/>
-          <w:sz w:val="28"/>
-          <w:szCs w:val="28"/>
-        </w:rPr>
-      </w:pPr>
-      <w:r>
-        <w:rPr>
-          <w:lang w:val="ru-RU"/>
-        </w:rPr>
-      </w:r>
-    </w:p>
-    <w:p>
-      <w:pPr>
-        <w:pStyle w:val="Normal"/>
-        <w:bidi w:val="0"/>
-        <w:spacing w:lineRule="auto" w:line="276" w:before="0" w:after="200"/>
-        <w:jc w:val="both"/>
-        <w:rPr>
-          <w:rFonts w:ascii="Times New Roman" w:hAnsi="Times New Roman"/>
-          <w:sz w:val="28"/>
-          <w:szCs w:val="28"/>
-        </w:rPr>
-      </w:pPr>
-      <w:r>
-        <w:rPr>
-          <w:lang w:val="ru-RU"/>
-        </w:rPr>
-      </w:r>
-    </w:p>
-    <w:p>
-      <w:pPr>
-        <w:pStyle w:val="Normal"/>
-        <w:bidi w:val="0"/>
-        <w:spacing w:lineRule="auto" w:line="276" w:before="0" w:after="200"/>
-        <w:jc w:val="both"/>
-        <w:rPr>
-          <w:rFonts w:ascii="Times New Roman" w:hAnsi="Times New Roman"/>
-          <w:sz w:val="28"/>
-          <w:szCs w:val="28"/>
-        </w:rPr>
-      </w:pPr>
-      <w:r>
-        <w:rPr>
-          <w:lang w:val="ru-RU"/>
-        </w:rPr>
-      </w:r>
-    </w:p>
-    <w:p>
-      <w:pPr>
-        <w:pStyle w:val="Normal"/>
-        <w:bidi w:val="0"/>
-        <w:spacing w:lineRule="auto" w:line="276" w:before="0" w:after="200"/>
-        <w:jc w:val="both"/>
-        <w:rPr>
-          <w:rFonts w:ascii="Times New Roman" w:hAnsi="Times New Roman"/>
-          <w:sz w:val="28"/>
-          <w:szCs w:val="28"/>
-        </w:rPr>
-      </w:pPr>
-      <w:r>
-        <w:rPr>
-          <w:lang w:val="ru-RU"/>
-        </w:rPr>
-      </w:r>
-    </w:p>
-    <w:p>
-      <w:pPr>
-        <w:pStyle w:val="Normal"/>
-        <w:bidi w:val="0"/>
-        <w:spacing w:lineRule="auto" w:line="276" w:before="0" w:after="200"/>
-        <w:jc w:val="both"/>
-        <w:rPr>
-          <w:rFonts w:ascii="Times New Roman" w:hAnsi="Times New Roman"/>
-          <w:sz w:val="28"/>
-          <w:szCs w:val="28"/>
-        </w:rPr>
-      </w:pPr>
-      <w:r>
-        <w:rPr>
-          <w:lang w:val="ru-RU"/>
+      <w:r>
+        <w:rPr/>
+        <w:t xml:space="preserve">Выбор функции • Мы добавили функцию, которая позволяет вам выбрать, какой вид математической функции вы хотите увидеть. Просто выберите из списка. </w:t>
+      </w:r>
+    </w:p>
+    <w:p>
+      <w:pPr>
+        <w:pStyle w:val="BodyText"/>
+        <w:rPr/>
+      </w:pPr>
+      <w:r>
+        <w:rPr/>
+        <w:t xml:space="preserve">Глава 2.2: </w:t>
+      </w:r>
+    </w:p>
+    <w:p>
+      <w:pPr>
+        <w:pStyle w:val="BodyText"/>
+        <w:rPr/>
+      </w:pPr>
+      <w:r>
+        <w:rPr/>
+        <w:t>Ввод параметров • Если у вас есть какие-то числа или значения, которые вы хотите использовать в графике, вы можете ввести их. Например, если у вас есть уравнение для прямой линии, вы можете ввести коэффициенты здесь. Глава 2.3: Темная/Светлая тема • Вы можете выбрать, какого цвета будет окно с графиком. Если вам нравятся светлые цвета, выберите светлую тему. Если темные, выберите темную. Глава 2.4: Отображение графика • Когда вы выбрали функцию и ввели параметры, просто нажмите кнопку "Submit". Мы построим график для вас и покажем его на экране. Глава 2.5: Сохранение графика • Мы добавили кнопку, которая позволяет сохранить ваш график в файл. Это может быть полезно, если вы хотите поделиться им с кем-то или использовать позже.</w:t>
+      </w:r>
+    </w:p>
+    <w:p>
+      <w:pPr>
+        <w:pStyle w:val="BodyText"/>
+        <w:rPr/>
+      </w:pPr>
+      <w:r>
+        <w:rPr/>
+        <w:t>Глава 3: Зависимости и требования Глава 3.1: Python версии 3.x • Просто убедитесь, что у вас установлена Python версии 3.x. Это несложно, и многие программы используют его. Глава 3.2: Библиотеки • Также вам нужно установить несколько библиотек: customtkinter, PIL, matplotlib. Не беспокойтесь, это просто шаги, которые помогут вашей программе работать.</w:t>
+      </w:r>
+    </w:p>
+    <w:p>
+      <w:pPr>
+        <w:pStyle w:val="BodyText"/>
+        <w:bidi w:val="0"/>
+        <w:spacing w:lineRule="auto" w:line="276" w:before="0" w:after="200"/>
+        <w:jc w:val="both"/>
+        <w:rPr>
+          <w:rStyle w:val="Strong"/>
+          <w:rFonts w:ascii="Times New Roman" w:hAnsi="Times New Roman"/>
+          <w:sz w:val="28"/>
+          <w:szCs w:val="28"/>
+          <w:lang w:val="ru-RU"/>
+        </w:rPr>
+      </w:pPr>
+      <w:r>
+        <w:rPr>
+          <w:rFonts w:ascii="Times New Roman" w:hAnsi="Times New Roman"/>
+          <w:sz w:val="28"/>
+          <w:szCs w:val="28"/>
+        </w:rPr>
+      </w:r>
+    </w:p>
+    <w:p>
+      <w:pPr>
+        <w:pStyle w:val="Normal"/>
+        <w:bidi w:val="0"/>
+        <w:spacing w:lineRule="auto" w:line="276" w:before="0" w:after="200"/>
+        <w:jc w:val="both"/>
+        <w:rPr>
+          <w:rFonts w:ascii="Times New Roman" w:hAnsi="Times New Roman"/>
+          <w:sz w:val="28"/>
+          <w:szCs w:val="28"/>
+        </w:rPr>
+      </w:pPr>
+      <w:r>
+        <w:rPr/>
+      </w:r>
+    </w:p>
+    <w:p>
+      <w:pPr>
+        <w:pStyle w:val="BodyText"/>
+        <w:bidi w:val="0"/>
+        <w:spacing w:lineRule="auto" w:line="276" w:before="0" w:after="200"/>
+        <w:jc w:val="both"/>
+        <w:rPr>
+          <w:rFonts w:ascii="Times New Roman" w:hAnsi="Times New Roman"/>
+          <w:sz w:val="28"/>
+          <w:szCs w:val="28"/>
+        </w:rPr>
+      </w:pPr>
+      <w:r>
+        <w:rPr/>
+      </w:r>
+    </w:p>
+    <w:p>
+      <w:pPr>
+        <w:pStyle w:val="Normal"/>
+        <w:bidi w:val="0"/>
+        <w:spacing w:lineRule="auto" w:line="276" w:before="0" w:after="200"/>
+        <w:jc w:val="both"/>
+        <w:rPr>
+          <w:rFonts w:ascii="Times New Roman" w:hAnsi="Times New Roman"/>
+          <w:sz w:val="28"/>
+          <w:szCs w:val="28"/>
+        </w:rPr>
+      </w:pPr>
+      <w:r>
+        <w:rPr>
+          <w:rFonts w:ascii="Times New Roman" w:hAnsi="Times New Roman"/>
+          <w:sz w:val="28"/>
+          <w:szCs w:val="28"/>
+        </w:rPr>
+      </w:r>
+    </w:p>
+    <w:p>
+      <w:pPr>
+        <w:pStyle w:val="Normal"/>
+        <w:bidi w:val="0"/>
+        <w:spacing w:lineRule="auto" w:line="276" w:before="0" w:after="200"/>
+        <w:jc w:val="both"/>
+        <w:rPr>
+          <w:rFonts w:ascii="Times New Roman" w:hAnsi="Times New Roman"/>
+          <w:sz w:val="28"/>
+          <w:szCs w:val="28"/>
+        </w:rPr>
+      </w:pPr>
+      <w:r>
+        <w:rPr>
+          <w:rFonts w:ascii="Times New Roman" w:hAnsi="Times New Roman"/>
+          <w:sz w:val="28"/>
+          <w:szCs w:val="28"/>
+        </w:rPr>
+      </w:r>
+    </w:p>
+    <w:p>
+      <w:pPr>
+        <w:pStyle w:val="Normal"/>
+        <w:bidi w:val="0"/>
+        <w:spacing w:lineRule="auto" w:line="276" w:before="0" w:after="200"/>
+        <w:jc w:val="both"/>
+        <w:rPr>
+          <w:rFonts w:ascii="Times New Roman" w:hAnsi="Times New Roman"/>
+          <w:sz w:val="28"/>
+          <w:szCs w:val="28"/>
+        </w:rPr>
+      </w:pPr>
+      <w:r>
+        <w:rPr>
+          <w:rFonts w:ascii="Times New Roman" w:hAnsi="Times New Roman"/>
+          <w:sz w:val="28"/>
+          <w:szCs w:val="28"/>
+        </w:rPr>
+      </w:r>
+    </w:p>
+    <w:p>
+      <w:pPr>
+        <w:pStyle w:val="Normal"/>
+        <w:bidi w:val="0"/>
+        <w:spacing w:lineRule="auto" w:line="276" w:before="0" w:after="200"/>
+        <w:jc w:val="both"/>
+        <w:rPr>
+          <w:rFonts w:ascii="Times New Roman" w:hAnsi="Times New Roman"/>
+          <w:sz w:val="28"/>
+          <w:szCs w:val="28"/>
+        </w:rPr>
+      </w:pPr>
+      <w:r>
+        <w:rPr>
+          <w:rFonts w:ascii="Times New Roman" w:hAnsi="Times New Roman"/>
+          <w:sz w:val="28"/>
+          <w:szCs w:val="28"/>
+        </w:rPr>
+      </w:r>
+    </w:p>
+    <w:p>
+      <w:pPr>
+        <w:pStyle w:val="Normal"/>
+        <w:bidi w:val="0"/>
+        <w:spacing w:lineRule="auto" w:line="276" w:before="0" w:after="200"/>
+        <w:jc w:val="both"/>
+        <w:rPr>
+          <w:rFonts w:ascii="Times New Roman" w:hAnsi="Times New Roman"/>
+          <w:sz w:val="28"/>
+          <w:szCs w:val="28"/>
+        </w:rPr>
+      </w:pPr>
+      <w:r>
+        <w:rPr>
+          <w:rFonts w:ascii="Times New Roman" w:hAnsi="Times New Roman"/>
+          <w:sz w:val="28"/>
+          <w:szCs w:val="28"/>
+        </w:rPr>
+      </w:r>
+    </w:p>
+    <w:p>
+      <w:pPr>
+        <w:pStyle w:val="Normal"/>
+        <w:bidi w:val="0"/>
+        <w:spacing w:lineRule="auto" w:line="276" w:before="0" w:after="200"/>
+        <w:jc w:val="both"/>
+        <w:rPr>
+          <w:rFonts w:ascii="Times New Roman" w:hAnsi="Times New Roman"/>
+          <w:sz w:val="28"/>
+          <w:szCs w:val="28"/>
+        </w:rPr>
+      </w:pPr>
+      <w:r>
+        <w:rPr>
+          <w:rFonts w:ascii="Times New Roman" w:hAnsi="Times New Roman"/>
+          <w:sz w:val="28"/>
+          <w:szCs w:val="28"/>
+        </w:rPr>
+      </w:r>
+    </w:p>
+    <w:p>
+      <w:pPr>
+        <w:pStyle w:val="Normal"/>
+        <w:bidi w:val="0"/>
+        <w:spacing w:lineRule="auto" w:line="276" w:before="0" w:after="200"/>
+        <w:jc w:val="both"/>
+        <w:rPr>
+          <w:rFonts w:ascii="Times New Roman" w:hAnsi="Times New Roman"/>
+          <w:sz w:val="28"/>
+          <w:szCs w:val="28"/>
+        </w:rPr>
+      </w:pPr>
+      <w:r>
+        <w:rPr>
+          <w:rFonts w:ascii="Times New Roman" w:hAnsi="Times New Roman"/>
+          <w:sz w:val="28"/>
+          <w:szCs w:val="28"/>
+        </w:rPr>
+      </w:r>
+    </w:p>
+    <w:p>
+      <w:pPr>
+        <w:pStyle w:val="Normal"/>
+        <w:bidi w:val="0"/>
+        <w:spacing w:lineRule="auto" w:line="276" w:before="0" w:after="200"/>
+        <w:jc w:val="both"/>
+        <w:rPr>
+          <w:rFonts w:ascii="Times New Roman" w:hAnsi="Times New Roman"/>
+          <w:sz w:val="28"/>
+          <w:szCs w:val="28"/>
+        </w:rPr>
+      </w:pPr>
+      <w:r>
+        <w:rPr>
+          <w:rFonts w:ascii="Times New Roman" w:hAnsi="Times New Roman"/>
+          <w:sz w:val="28"/>
+          <w:szCs w:val="28"/>
+        </w:rPr>
+      </w:r>
+    </w:p>
+    <w:p>
+      <w:pPr>
+        <w:pStyle w:val="Normal"/>
+        <w:bidi w:val="0"/>
+        <w:spacing w:lineRule="auto" w:line="276" w:before="0" w:after="200"/>
+        <w:jc w:val="both"/>
+        <w:rPr>
+          <w:rFonts w:ascii="Times New Roman" w:hAnsi="Times New Roman"/>
+          <w:sz w:val="28"/>
+          <w:szCs w:val="28"/>
+        </w:rPr>
+      </w:pPr>
+      <w:r>
+        <w:rPr>
+          <w:rFonts w:ascii="Times New Roman" w:hAnsi="Times New Roman"/>
+          <w:sz w:val="28"/>
+          <w:szCs w:val="28"/>
+        </w:rPr>
+      </w:r>
+    </w:p>
+    <w:p>
+      <w:pPr>
+        <w:pStyle w:val="Normal"/>
+        <w:bidi w:val="0"/>
+        <w:spacing w:lineRule="auto" w:line="276" w:before="0" w:after="200"/>
+        <w:jc w:val="both"/>
+        <w:rPr>
+          <w:rFonts w:ascii="Times New Roman" w:hAnsi="Times New Roman"/>
+          <w:sz w:val="28"/>
+          <w:szCs w:val="28"/>
+        </w:rPr>
+      </w:pPr>
+      <w:r>
+        <w:rPr>
+          <w:rFonts w:ascii="Times New Roman" w:hAnsi="Times New Roman"/>
+          <w:sz w:val="28"/>
+          <w:szCs w:val="28"/>
+        </w:rPr>
+      </w:r>
+    </w:p>
+    <w:p>
+      <w:pPr>
+        <w:pStyle w:val="Normal"/>
+        <w:bidi w:val="0"/>
+        <w:spacing w:lineRule="auto" w:line="276" w:before="0" w:after="200"/>
+        <w:jc w:val="both"/>
+        <w:rPr>
+          <w:rFonts w:ascii="Times New Roman" w:hAnsi="Times New Roman"/>
+          <w:sz w:val="28"/>
+          <w:szCs w:val="28"/>
+        </w:rPr>
+      </w:pPr>
+      <w:r>
+        <w:rPr>
+          <w:rFonts w:ascii="Times New Roman" w:hAnsi="Times New Roman"/>
+          <w:sz w:val="28"/>
+          <w:szCs w:val="28"/>
+        </w:rPr>
+      </w:r>
+    </w:p>
+    <w:p>
+      <w:pPr>
+        <w:pStyle w:val="Normal"/>
+        <w:bidi w:val="0"/>
+        <w:spacing w:lineRule="auto" w:line="276" w:before="0" w:after="200"/>
+        <w:jc w:val="both"/>
+        <w:rPr>
+          <w:rFonts w:ascii="Times New Roman" w:hAnsi="Times New Roman"/>
+          <w:sz w:val="28"/>
+          <w:szCs w:val="28"/>
+        </w:rPr>
+      </w:pPr>
+      <w:r>
+        <w:rPr>
+          <w:rFonts w:ascii="Times New Roman" w:hAnsi="Times New Roman"/>
+          <w:sz w:val="28"/>
+          <w:szCs w:val="28"/>
+        </w:rPr>
+      </w:r>
+    </w:p>
+    <w:p>
+      <w:pPr>
+        <w:pStyle w:val="Normal"/>
+        <w:bidi w:val="0"/>
+        <w:spacing w:lineRule="auto" w:line="276" w:before="0" w:after="200"/>
+        <w:jc w:val="both"/>
+        <w:rPr>
+          <w:rFonts w:ascii="Times New Roman" w:hAnsi="Times New Roman"/>
+          <w:sz w:val="28"/>
+          <w:szCs w:val="28"/>
+        </w:rPr>
+      </w:pPr>
+      <w:r>
+        <w:rPr>
+          <w:rFonts w:ascii="Times New Roman" w:hAnsi="Times New Roman"/>
+          <w:sz w:val="28"/>
+          <w:szCs w:val="28"/>
+        </w:rPr>
+      </w:r>
+    </w:p>
+    <w:p>
+      <w:pPr>
+        <w:pStyle w:val="Normal"/>
+        <w:bidi w:val="0"/>
+        <w:spacing w:lineRule="auto" w:line="276" w:before="0" w:after="200"/>
+        <w:jc w:val="both"/>
+        <w:rPr>
+          <w:rFonts w:ascii="Times New Roman" w:hAnsi="Times New Roman"/>
+          <w:sz w:val="28"/>
+          <w:szCs w:val="28"/>
+        </w:rPr>
+      </w:pPr>
+      <w:r>
+        <w:rPr>
+          <w:rFonts w:ascii="Times New Roman" w:hAnsi="Times New Roman"/>
+          <w:sz w:val="28"/>
+          <w:szCs w:val="28"/>
+        </w:rPr>
+      </w:r>
+    </w:p>
+    <w:p>
+      <w:pPr>
+        <w:pStyle w:val="Normal"/>
+        <w:bidi w:val="0"/>
+        <w:spacing w:lineRule="auto" w:line="276" w:before="0" w:after="200"/>
+        <w:jc w:val="both"/>
+        <w:rPr>
+          <w:rFonts w:ascii="Times New Roman" w:hAnsi="Times New Roman"/>
+          <w:sz w:val="28"/>
+          <w:szCs w:val="28"/>
+        </w:rPr>
+      </w:pPr>
+      <w:r>
+        <w:rPr>
+          <w:rFonts w:ascii="Times New Roman" w:hAnsi="Times New Roman"/>
+          <w:sz w:val="28"/>
+          <w:szCs w:val="28"/>
+        </w:rPr>
+      </w:r>
+    </w:p>
+    <w:p>
+      <w:pPr>
+        <w:pStyle w:val="Normal"/>
+        <w:bidi w:val="0"/>
+        <w:spacing w:lineRule="auto" w:line="276" w:before="0" w:after="200"/>
+        <w:jc w:val="both"/>
+        <w:rPr>
+          <w:rFonts w:ascii="Times New Roman" w:hAnsi="Times New Roman"/>
+          <w:sz w:val="28"/>
+          <w:szCs w:val="28"/>
+        </w:rPr>
+      </w:pPr>
+      <w:r>
+        <w:rPr>
+          <w:rFonts w:ascii="Times New Roman" w:hAnsi="Times New Roman"/>
+          <w:sz w:val="28"/>
+          <w:szCs w:val="28"/>
+        </w:rPr>
+      </w:r>
+    </w:p>
+    <w:p>
+      <w:pPr>
+        <w:pStyle w:val="Normal"/>
+        <w:bidi w:val="0"/>
+        <w:spacing w:lineRule="auto" w:line="276" w:before="0" w:after="200"/>
+        <w:jc w:val="both"/>
+        <w:rPr>
+          <w:rFonts w:ascii="Times New Roman" w:hAnsi="Times New Roman"/>
+          <w:sz w:val="28"/>
+          <w:szCs w:val="28"/>
+        </w:rPr>
+      </w:pPr>
+      <w:r>
+        <w:rPr>
+          <w:rFonts w:ascii="Times New Roman" w:hAnsi="Times New Roman"/>
+          <w:sz w:val="28"/>
+          <w:szCs w:val="28"/>
+        </w:rPr>
+      </w:r>
+    </w:p>
+    <w:p>
+      <w:pPr>
+        <w:pStyle w:val="Normal"/>
+        <w:bidi w:val="0"/>
+        <w:spacing w:lineRule="auto" w:line="276" w:before="0" w:after="200"/>
+        <w:jc w:val="both"/>
+        <w:rPr>
+          <w:rFonts w:ascii="Times New Roman" w:hAnsi="Times New Roman"/>
+          <w:sz w:val="28"/>
+          <w:szCs w:val="28"/>
+        </w:rPr>
+      </w:pPr>
+      <w:r>
+        <w:rPr>
+          <w:rFonts w:ascii="Times New Roman" w:hAnsi="Times New Roman"/>
+          <w:sz w:val="28"/>
+          <w:szCs w:val="28"/>
+        </w:rPr>
+      </w:r>
+    </w:p>
+    <w:p>
+      <w:pPr>
+        <w:pStyle w:val="Normal"/>
+        <w:bidi w:val="0"/>
+        <w:spacing w:lineRule="auto" w:line="276" w:before="0" w:after="200"/>
+        <w:jc w:val="both"/>
+        <w:rPr>
+          <w:rFonts w:ascii="Times New Roman" w:hAnsi="Times New Roman"/>
+          <w:sz w:val="28"/>
+          <w:szCs w:val="28"/>
+        </w:rPr>
+      </w:pPr>
+      <w:r>
+        <w:rPr>
+          <w:rFonts w:ascii="Times New Roman" w:hAnsi="Times New Roman"/>
+          <w:sz w:val="28"/>
+          <w:szCs w:val="28"/>
+        </w:rPr>
+      </w:r>
+    </w:p>
+    <w:p>
+      <w:pPr>
+        <w:pStyle w:val="Normal"/>
+        <w:bidi w:val="0"/>
+        <w:spacing w:lineRule="auto" w:line="276" w:before="0" w:after="200"/>
+        <w:jc w:val="both"/>
+        <w:rPr>
+          <w:rFonts w:ascii="Times New Roman" w:hAnsi="Times New Roman"/>
+          <w:sz w:val="28"/>
+          <w:szCs w:val="28"/>
+        </w:rPr>
+      </w:pPr>
+      <w:r>
+        <w:rPr>
+          <w:rFonts w:ascii="Times New Roman" w:hAnsi="Times New Roman"/>
+          <w:sz w:val="28"/>
+          <w:szCs w:val="28"/>
+        </w:rPr>
+      </w:r>
+    </w:p>
+    <w:p>
+      <w:pPr>
+        <w:pStyle w:val="Normal"/>
+        <w:bidi w:val="0"/>
+        <w:spacing w:lineRule="auto" w:line="276" w:before="0" w:after="200"/>
+        <w:jc w:val="both"/>
+        <w:rPr>
+          <w:rFonts w:ascii="Times New Roman" w:hAnsi="Times New Roman"/>
+          <w:sz w:val="28"/>
+          <w:szCs w:val="28"/>
+        </w:rPr>
+      </w:pPr>
+      <w:r>
+        <w:rPr>
+          <w:rFonts w:ascii="Times New Roman" w:hAnsi="Times New Roman"/>
+          <w:sz w:val="28"/>
+          <w:szCs w:val="28"/>
+        </w:rPr>
+      </w:r>
+    </w:p>
+    <w:p>
+      <w:pPr>
+        <w:pStyle w:val="Normal"/>
+        <w:bidi w:val="0"/>
+        <w:spacing w:lineRule="auto" w:line="276" w:before="0" w:after="200"/>
+        <w:jc w:val="both"/>
+        <w:rPr>
+          <w:rFonts w:ascii="Times New Roman" w:hAnsi="Times New Roman"/>
+          <w:sz w:val="28"/>
+          <w:szCs w:val="28"/>
+        </w:rPr>
+      </w:pPr>
+      <w:r>
+        <w:rPr>
+          <w:rFonts w:ascii="Times New Roman" w:hAnsi="Times New Roman"/>
+          <w:sz w:val="28"/>
+          <w:szCs w:val="28"/>
         </w:rPr>
       </w:r>
     </w:p>
@@ -2702,6 +2940,7 @@
       <w:pgNumType w:fmt="decimal"/>
       <w:formProt w:val="false"/>
       <w:textDirection w:val="lrTb"/>
+      <w:docGrid w:type="default" w:linePitch="100" w:charSpace="0"/>
     </w:sectPr>
   </w:body>
 </w:document>
@@ -2970,7 +3209,6 @@
     </w:rPrDefault>
     <w:pPrDefault>
       <w:pPr>
-        <w:widowControl/>
         <w:suppressAutoHyphens w:val="true"/>
       </w:pPr>
     </w:pPrDefault>
@@ -2980,7 +3218,10 @@
     <w:qFormat/>
     <w:pPr>
       <w:widowControl/>
+      <w:suppressAutoHyphens w:val="true"/>
       <w:bidi w:val="0"/>
+      <w:spacing w:before="0" w:after="0"/>
+      <w:jc w:val="start"/>
     </w:pPr>
     <w:rPr>
       <w:rFonts w:ascii="Liberation Serif" w:hAnsi="Liberation Serif" w:eastAsia="NSimSun" w:cs="Arial"/>
@@ -3034,6 +3275,14 @@
   <w:style w:type="character" w:styleId="LineNumber">
     <w:name w:val="Line Number"/>
     <w:rPr/>
+  </w:style>
+  <w:style w:type="character" w:styleId="Emphasis">
+    <w:name w:val="Emphasis"/>
+    <w:qFormat/>
+    <w:rPr>
+      <w:i/>
+      <w:iCs/>
+    </w:rPr>
   </w:style>
   <w:style w:type="paragraph" w:styleId="Heading">
     <w:name w:val="Heading"/>
